--- a/AMATH531/Proj/531_Paper_(Baihan_Lin).docx
+++ b/AMATH531/Proj/531_Paper_(Baihan_Lin).docx
@@ -43,6 +43,39 @@
         <w:spacing w:line="276" w:lineRule="auto"/>
         <w:jc w:val="center"/>
         <w:rPr>
+          <w:rFonts w:ascii="Georgia" w:hAnsi="Georgia" w:cs="Geeza Pro"/>
+          <w:b/>
+          <w:bCs/>
+          <w:sz w:val="28"/>
+          <w:szCs w:val="20"/>
+        </w:rPr>
+      </w:pPr>
+      <w:r>
+        <w:rPr>
+          <w:rFonts w:ascii="Georgia" w:hAnsi="Georgia" w:cs="Geeza Pro"/>
+          <w:b/>
+          <w:bCs/>
+          <w:sz w:val="28"/>
+          <w:szCs w:val="20"/>
+        </w:rPr>
+        <w:t xml:space="preserve">Stochastic Dynamics of </w:t>
+      </w:r>
+      <w:r>
+        <w:rPr>
+          <w:rFonts w:ascii="Georgia" w:hAnsi="Georgia" w:cs="Geeza Pro"/>
+          <w:b/>
+          <w:bCs/>
+          <w:sz w:val="28"/>
+          <w:szCs w:val="20"/>
+        </w:rPr>
+        <w:t>RNA interference:</w:t>
+      </w:r>
+    </w:p>
+    <w:p>
+      <w:pPr>
+        <w:spacing w:line="276" w:lineRule="auto"/>
+        <w:jc w:val="center"/>
+        <w:rPr>
           <w:rFonts w:ascii="Georgia" w:eastAsia="Times New Roman" w:hAnsi="Georgia" w:cs="Geeza Pro"/>
           <w:b/>
           <w:sz w:val="28"/>
@@ -57,29 +90,7 @@
           <w:sz w:val="28"/>
           <w:szCs w:val="20"/>
         </w:rPr>
-        <w:t>Stochastic Dyna</w:t>
-      </w:r>
-      <w:bookmarkStart w:id="0" w:name="_GoBack"/>
-      <w:bookmarkEnd w:id="0"/>
-      <w:r>
-        <w:rPr>
-          <w:rFonts w:ascii="Georgia" w:hAnsi="Georgia" w:cs="Geeza Pro"/>
-          <w:b/>
-          <w:bCs/>
-          <w:sz w:val="28"/>
-          <w:szCs w:val="20"/>
-        </w:rPr>
-        <w:t>mics of a Long-Term Oscillatory Synthetic Gene Circuit</w:t>
-      </w:r>
-      <w:r>
-        <w:rPr>
-          <w:rFonts w:ascii="Georgia" w:hAnsi="Georgia" w:cs="Geeza Pro"/>
-          <w:b/>
-          <w:bCs/>
-          <w:sz w:val="28"/>
-          <w:szCs w:val="20"/>
-        </w:rPr>
-        <w:t>: A Single-Molecule Time-based Perspective</w:t>
+        <w:t>A Single-Molecule Time-based Perspective</w:t>
       </w:r>
     </w:p>
     <w:p>
@@ -489,7 +500,7 @@
         <w:rPr>
           <w:rFonts w:ascii="Georgia" w:hAnsi="Georgia"/>
         </w:rPr>
-        <w:t>Mar</w:t>
+        <w:t>Dec</w:t>
       </w:r>
       <w:r>
         <w:rPr>
@@ -601,25 +612,7 @@
           <w:sz w:val="22"/>
           <w:szCs w:val="22"/>
         </w:rPr>
-        <w:t xml:space="preserve">      ………………………………………………………………</w:t>
-      </w:r>
-      <w:proofErr w:type="gramStart"/>
-      <w:r>
-        <w:rPr>
-          <w:rFonts w:ascii="Georgia" w:hAnsi="Georgia" w:cs="Geeza Pro"/>
-          <w:sz w:val="22"/>
-          <w:szCs w:val="22"/>
-        </w:rPr>
-        <w:t>…..</w:t>
-      </w:r>
-      <w:proofErr w:type="gramEnd"/>
-      <w:r>
-        <w:rPr>
-          <w:rFonts w:ascii="Georgia" w:hAnsi="Georgia" w:cs="Geeza Pro"/>
-          <w:sz w:val="22"/>
-          <w:szCs w:val="22"/>
-        </w:rPr>
-        <w:t>…………….   3</w:t>
+        <w:t xml:space="preserve">      …………………………………………………………………..…………….   3</w:t>
       </w:r>
     </w:p>
     <w:p>
@@ -670,25 +663,7 @@
           <w:sz w:val="22"/>
           <w:szCs w:val="22"/>
         </w:rPr>
-        <w:t xml:space="preserve">      ………………………………………………………………</w:t>
-      </w:r>
-      <w:proofErr w:type="gramStart"/>
-      <w:r>
-        <w:rPr>
-          <w:rFonts w:ascii="Georgia" w:hAnsi="Georgia" w:cs="Geeza Pro"/>
-          <w:sz w:val="22"/>
-          <w:szCs w:val="22"/>
-        </w:rPr>
-        <w:t>…..</w:t>
-      </w:r>
-      <w:proofErr w:type="gramEnd"/>
-      <w:r>
-        <w:rPr>
-          <w:rFonts w:ascii="Georgia" w:hAnsi="Georgia" w:cs="Geeza Pro"/>
-          <w:sz w:val="22"/>
-          <w:szCs w:val="22"/>
-        </w:rPr>
-        <w:t>………..….   3</w:t>
+        <w:t xml:space="preserve">      …………………………………………………………………..………..….   3</w:t>
       </w:r>
     </w:p>
     <w:p>
@@ -721,25 +696,7 @@
           <w:sz w:val="22"/>
           <w:szCs w:val="22"/>
         </w:rPr>
-        <w:t xml:space="preserve">    ……………………………………………………………</w:t>
-      </w:r>
-      <w:proofErr w:type="gramStart"/>
-      <w:r>
-        <w:rPr>
-          <w:rFonts w:ascii="Georgia" w:hAnsi="Georgia" w:cs="Geeza Pro"/>
-          <w:sz w:val="22"/>
-          <w:szCs w:val="22"/>
-        </w:rPr>
-        <w:t>….…..</w:t>
-      </w:r>
-      <w:proofErr w:type="gramEnd"/>
-      <w:r>
-        <w:rPr>
-          <w:rFonts w:ascii="Georgia" w:hAnsi="Georgia" w:cs="Geeza Pro"/>
-          <w:sz w:val="22"/>
-          <w:szCs w:val="22"/>
-        </w:rPr>
-        <w:t>………..….   4</w:t>
+        <w:t xml:space="preserve">    ……………………………………………………………….…..………..….   4</w:t>
       </w:r>
     </w:p>
     <w:p>
@@ -791,25 +748,7 @@
           <w:sz w:val="22"/>
           <w:szCs w:val="22"/>
         </w:rPr>
-        <w:t xml:space="preserve"> ……………………………………………………………</w:t>
-      </w:r>
-      <w:proofErr w:type="gramStart"/>
-      <w:r>
-        <w:rPr>
-          <w:rFonts w:ascii="Georgia" w:hAnsi="Georgia" w:cs="Geeza Pro"/>
-          <w:sz w:val="22"/>
-          <w:szCs w:val="22"/>
-        </w:rPr>
-        <w:t>….…..</w:t>
-      </w:r>
-      <w:proofErr w:type="gramEnd"/>
-      <w:r>
-        <w:rPr>
-          <w:rFonts w:ascii="Georgia" w:hAnsi="Georgia" w:cs="Geeza Pro"/>
-          <w:sz w:val="22"/>
-          <w:szCs w:val="22"/>
-        </w:rPr>
-        <w:t>………..….   5</w:t>
+        <w:t xml:space="preserve"> ……………………………………………………………….…..………..….   5</w:t>
       </w:r>
     </w:p>
     <w:p>
@@ -979,25 +918,7 @@
           <w:sz w:val="22"/>
           <w:szCs w:val="22"/>
         </w:rPr>
-        <w:t xml:space="preserve">         ……………………………………………………………</w:t>
-      </w:r>
-      <w:proofErr w:type="gramStart"/>
-      <w:r>
-        <w:rPr>
-          <w:rFonts w:ascii="Georgia" w:hAnsi="Georgia" w:cs="Geeza Pro"/>
-          <w:sz w:val="22"/>
-          <w:szCs w:val="22"/>
-        </w:rPr>
-        <w:t>….…..</w:t>
-      </w:r>
-      <w:proofErr w:type="gramEnd"/>
-      <w:r>
-        <w:rPr>
-          <w:rFonts w:ascii="Georgia" w:hAnsi="Georgia" w:cs="Geeza Pro"/>
-          <w:sz w:val="22"/>
-          <w:szCs w:val="22"/>
-        </w:rPr>
-        <w:t>……..….   12</w:t>
+        <w:t xml:space="preserve">         ……………………………………………………………….…..……..….   12</w:t>
       </w:r>
     </w:p>
     <w:p>
@@ -1117,25 +1038,7 @@
           <w:sz w:val="22"/>
           <w:szCs w:val="22"/>
         </w:rPr>
-        <w:t xml:space="preserve"> ……………………………………………………………</w:t>
-      </w:r>
-      <w:proofErr w:type="gramStart"/>
-      <w:r>
-        <w:rPr>
-          <w:rFonts w:ascii="Georgia" w:hAnsi="Georgia" w:cs="Geeza Pro"/>
-          <w:sz w:val="22"/>
-          <w:szCs w:val="22"/>
-        </w:rPr>
-        <w:t>….…..</w:t>
-      </w:r>
-      <w:proofErr w:type="gramEnd"/>
-      <w:r>
-        <w:rPr>
-          <w:rFonts w:ascii="Georgia" w:hAnsi="Georgia" w:cs="Geeza Pro"/>
-          <w:sz w:val="22"/>
-          <w:szCs w:val="22"/>
-        </w:rPr>
-        <w:t>………..….   1</w:t>
+        <w:t xml:space="preserve"> ……………………………………………………………….…..………..….   1</w:t>
       </w:r>
       <w:r>
         <w:rPr>
@@ -1532,25 +1435,7 @@
           <w:sz w:val="22"/>
           <w:szCs w:val="22"/>
         </w:rPr>
-        <w:t xml:space="preserve">     ……………………………………………………………</w:t>
-      </w:r>
-      <w:proofErr w:type="gramStart"/>
-      <w:r>
-        <w:rPr>
-          <w:rFonts w:ascii="Georgia" w:hAnsi="Georgia" w:cs="Geeza Pro"/>
-          <w:sz w:val="22"/>
-          <w:szCs w:val="22"/>
-        </w:rPr>
-        <w:t>….…..</w:t>
-      </w:r>
-      <w:proofErr w:type="gramEnd"/>
-      <w:r>
-        <w:rPr>
-          <w:rFonts w:ascii="Georgia" w:hAnsi="Georgia" w:cs="Geeza Pro"/>
-          <w:sz w:val="22"/>
-          <w:szCs w:val="22"/>
-        </w:rPr>
-        <w:t xml:space="preserve">………..….   </w:t>
+        <w:t xml:space="preserve">     ……………………………………………………………….…..………..….   </w:t>
       </w:r>
       <w:r>
         <w:rPr>
@@ -1610,18 +1495,8 @@
           <w:sz w:val="22"/>
           <w:szCs w:val="22"/>
         </w:rPr>
-        <w:t>…………………………………………………</w:t>
-      </w:r>
-      <w:proofErr w:type="gramStart"/>
-      <w:r>
-        <w:rPr>
-          <w:rFonts w:ascii="Georgia" w:hAnsi="Georgia" w:cs="Geeza Pro"/>
-          <w:sz w:val="22"/>
-          <w:szCs w:val="22"/>
-        </w:rPr>
-        <w:t>….…..</w:t>
-      </w:r>
-      <w:proofErr w:type="gramEnd"/>
+        <w:t>…………………………………………………….…..</w:t>
+      </w:r>
       <w:r>
         <w:rPr>
           <w:rFonts w:ascii="Georgia" w:hAnsi="Georgia" w:cs="Geeza Pro"/>
@@ -1687,25 +1562,7 @@
           <w:sz w:val="22"/>
           <w:szCs w:val="22"/>
         </w:rPr>
-        <w:t xml:space="preserve">  ………………………………………………</w:t>
-      </w:r>
-      <w:proofErr w:type="gramStart"/>
-      <w:r>
-        <w:rPr>
-          <w:rFonts w:ascii="Georgia" w:hAnsi="Georgia" w:cs="Geeza Pro"/>
-          <w:sz w:val="22"/>
-          <w:szCs w:val="22"/>
-        </w:rPr>
-        <w:t>….…..</w:t>
-      </w:r>
-      <w:proofErr w:type="gramEnd"/>
-      <w:r>
-        <w:rPr>
-          <w:rFonts w:ascii="Georgia" w:hAnsi="Georgia" w:cs="Geeza Pro"/>
-          <w:sz w:val="22"/>
-          <w:szCs w:val="22"/>
-        </w:rPr>
-        <w:t>……..…..….   2</w:t>
+        <w:t xml:space="preserve">  ………………………………………………….…..……..…..….   2</w:t>
       </w:r>
       <w:r>
         <w:rPr>
@@ -1792,670 +1649,6 @@
           <w:szCs w:val="22"/>
         </w:rPr>
       </w:pPr>
-      <w:r>
-        <w:rPr>
-          <w:rFonts w:ascii="Georgia" w:hAnsi="Georgia" w:cs="Geeza Pro"/>
-          <w:sz w:val="22"/>
-          <w:szCs w:val="22"/>
-        </w:rPr>
-        <w:t xml:space="preserve">In this paper, </w:t>
-      </w:r>
-      <w:r>
-        <w:rPr>
-          <w:rFonts w:ascii="Georgia" w:hAnsi="Georgia" w:cs="Geeza Pro"/>
-          <w:sz w:val="22"/>
-          <w:szCs w:val="22"/>
-        </w:rPr>
-        <w:t xml:space="preserve">I </w:t>
-      </w:r>
-      <w:r>
-        <w:rPr>
-          <w:rFonts w:ascii="Georgia" w:hAnsi="Georgia" w:cs="Geeza Pro"/>
-          <w:sz w:val="22"/>
-          <w:szCs w:val="22"/>
-        </w:rPr>
-        <w:t>built</w:t>
-      </w:r>
-      <w:r>
-        <w:rPr>
-          <w:rFonts w:ascii="Georgia" w:hAnsi="Georgia" w:cs="Geeza Pro"/>
-          <w:sz w:val="22"/>
-          <w:szCs w:val="22"/>
-        </w:rPr>
-        <w:t xml:space="preserve"> up a new model to explore</w:t>
-      </w:r>
-      <w:r>
-        <w:rPr>
-          <w:rFonts w:ascii="Georgia" w:hAnsi="Georgia" w:cs="Geeza Pro"/>
-          <w:sz w:val="22"/>
-          <w:szCs w:val="22"/>
-        </w:rPr>
-        <w:t xml:space="preserve"> the characteristics of Ebola </w:t>
-      </w:r>
-      <w:r>
-        <w:rPr>
-          <w:rFonts w:ascii="Georgia" w:hAnsi="Georgia" w:cs="Geeza Pro"/>
-          <w:sz w:val="22"/>
-          <w:szCs w:val="22"/>
-        </w:rPr>
-        <w:t>Outbreak in 2014</w:t>
-      </w:r>
-      <w:r>
-        <w:rPr>
-          <w:rFonts w:ascii="Georgia" w:hAnsi="Georgia" w:cs="Geeza Pro"/>
-          <w:sz w:val="22"/>
-          <w:szCs w:val="22"/>
-        </w:rPr>
-        <w:t>. Based upon</w:t>
-      </w:r>
-      <w:r>
-        <w:rPr>
-          <w:rFonts w:ascii="Georgia" w:hAnsi="Georgia" w:cs="Geeza Pro"/>
-          <w:sz w:val="22"/>
-          <w:szCs w:val="22"/>
-        </w:rPr>
-        <w:t xml:space="preserve"> the </w:t>
-      </w:r>
-      <w:r>
-        <w:rPr>
-          <w:rFonts w:ascii="Georgia" w:hAnsi="Georgia" w:cs="Geeza Pro"/>
-          <w:sz w:val="22"/>
-          <w:szCs w:val="22"/>
-        </w:rPr>
-        <w:t>classic</w:t>
-      </w:r>
-      <w:r>
-        <w:rPr>
-          <w:rFonts w:ascii="Georgia" w:hAnsi="Georgia" w:cs="Geeza Pro"/>
-          <w:sz w:val="22"/>
-          <w:szCs w:val="22"/>
-        </w:rPr>
-        <w:t xml:space="preserve"> SIR mathematical model, </w:t>
-      </w:r>
-      <w:r>
-        <w:rPr>
-          <w:rFonts w:ascii="Georgia" w:hAnsi="Georgia" w:cs="Geeza Pro"/>
-          <w:sz w:val="22"/>
-          <w:szCs w:val="22"/>
-        </w:rPr>
-        <w:t xml:space="preserve">I </w:t>
-      </w:r>
-      <w:r>
-        <w:rPr>
-          <w:rFonts w:ascii="Georgia" w:hAnsi="Georgia" w:cs="Geeza Pro"/>
-          <w:sz w:val="22"/>
-          <w:szCs w:val="22"/>
-        </w:rPr>
-        <w:t xml:space="preserve">introduced a series of </w:t>
-      </w:r>
-      <w:r>
-        <w:rPr>
-          <w:rFonts w:ascii="Georgia" w:hAnsi="Georgia" w:cs="Geeza Pro"/>
-          <w:sz w:val="22"/>
-          <w:szCs w:val="22"/>
-        </w:rPr>
-        <w:t>important</w:t>
-      </w:r>
-      <w:r>
-        <w:rPr>
-          <w:rFonts w:ascii="Georgia" w:hAnsi="Georgia" w:cs="Geeza Pro"/>
-          <w:sz w:val="22"/>
-          <w:szCs w:val="22"/>
-        </w:rPr>
-        <w:t xml:space="preserve"> and interesting</w:t>
-      </w:r>
-      <w:r>
-        <w:rPr>
-          <w:rFonts w:ascii="Georgia" w:hAnsi="Georgia" w:cs="Geeza Pro"/>
-          <w:sz w:val="22"/>
-          <w:szCs w:val="22"/>
-        </w:rPr>
-        <w:t xml:space="preserve"> factors that would </w:t>
-      </w:r>
-      <w:r>
-        <w:rPr>
-          <w:rFonts w:ascii="Georgia" w:hAnsi="Georgia" w:cs="Geeza Pro"/>
-          <w:sz w:val="22"/>
-          <w:szCs w:val="22"/>
-        </w:rPr>
-        <w:t>make</w:t>
-      </w:r>
-      <w:r>
-        <w:rPr>
-          <w:rFonts w:ascii="Georgia" w:hAnsi="Georgia" w:cs="Geeza Pro"/>
-          <w:sz w:val="22"/>
-          <w:szCs w:val="22"/>
-        </w:rPr>
-        <w:t xml:space="preserve"> the model</w:t>
-      </w:r>
-      <w:r>
-        <w:rPr>
-          <w:rFonts w:ascii="Georgia" w:hAnsi="Georgia" w:cs="Geeza Pro"/>
-          <w:sz w:val="22"/>
-          <w:szCs w:val="22"/>
-        </w:rPr>
-        <w:t xml:space="preserve"> more realistic and thereon</w:t>
-      </w:r>
-      <w:r>
-        <w:rPr>
-          <w:rFonts w:ascii="Georgia" w:hAnsi="Georgia" w:cs="Geeza Pro"/>
-          <w:sz w:val="22"/>
-          <w:szCs w:val="22"/>
-        </w:rPr>
-        <w:t xml:space="preserve"> </w:t>
-      </w:r>
-      <w:r>
-        <w:rPr>
-          <w:rFonts w:ascii="Georgia" w:hAnsi="Georgia" w:cs="Geeza Pro"/>
-          <w:sz w:val="22"/>
-          <w:szCs w:val="22"/>
-        </w:rPr>
-        <w:t>better fit the</w:t>
-      </w:r>
-      <w:r>
-        <w:rPr>
-          <w:rFonts w:ascii="Georgia" w:hAnsi="Georgia" w:cs="Geeza Pro"/>
-          <w:sz w:val="22"/>
-          <w:szCs w:val="22"/>
-        </w:rPr>
-        <w:t xml:space="preserve"> </w:t>
-      </w:r>
-      <w:r>
-        <w:rPr>
-          <w:rFonts w:ascii="Georgia" w:hAnsi="Georgia" w:cs="Geeza Pro"/>
-          <w:sz w:val="22"/>
-          <w:szCs w:val="22"/>
-        </w:rPr>
-        <w:t>epidemiological traits. Furthermore,</w:t>
-      </w:r>
-      <w:r>
-        <w:rPr>
-          <w:rFonts w:ascii="Georgia" w:hAnsi="Georgia" w:cs="Geeza Pro"/>
-          <w:sz w:val="22"/>
-          <w:szCs w:val="22"/>
-        </w:rPr>
-        <w:t xml:space="preserve"> the new model would </w:t>
-      </w:r>
-      <w:r>
-        <w:rPr>
-          <w:rFonts w:ascii="Georgia" w:hAnsi="Georgia" w:cs="Geeza Pro"/>
-          <w:sz w:val="22"/>
-          <w:szCs w:val="22"/>
-        </w:rPr>
-        <w:t xml:space="preserve">provide a more accurate </w:t>
-      </w:r>
-      <w:r>
-        <w:rPr>
-          <w:rFonts w:ascii="Georgia" w:hAnsi="Georgia" w:cs="Geeza Pro"/>
-          <w:sz w:val="22"/>
-          <w:szCs w:val="22"/>
-        </w:rPr>
-        <w:t>prediction of future Ebola Outbreak</w:t>
-      </w:r>
-      <w:r>
-        <w:rPr>
-          <w:rFonts w:ascii="Georgia" w:hAnsi="Georgia" w:cs="Geeza Pro"/>
-          <w:sz w:val="22"/>
-          <w:szCs w:val="22"/>
-        </w:rPr>
-        <w:t xml:space="preserve">. </w:t>
-      </w:r>
-      <w:r>
-        <w:rPr>
-          <w:rFonts w:ascii="Georgia" w:hAnsi="Georgia" w:cs="Geeza Pro"/>
-          <w:sz w:val="22"/>
-          <w:szCs w:val="22"/>
-        </w:rPr>
-        <w:t>Basically</w:t>
-      </w:r>
-      <w:r>
-        <w:rPr>
-          <w:rFonts w:ascii="Georgia" w:hAnsi="Georgia" w:cs="Geeza Pro"/>
-          <w:sz w:val="22"/>
-          <w:szCs w:val="22"/>
-        </w:rPr>
-        <w:t xml:space="preserve">, </w:t>
-      </w:r>
-      <w:r>
-        <w:rPr>
-          <w:rFonts w:ascii="Georgia" w:hAnsi="Georgia" w:cs="Geeza Pro"/>
-          <w:sz w:val="22"/>
-          <w:szCs w:val="22"/>
-        </w:rPr>
-        <w:t xml:space="preserve">I </w:t>
-      </w:r>
-      <w:r>
-        <w:rPr>
-          <w:rFonts w:ascii="Georgia" w:hAnsi="Georgia" w:cs="Geeza Pro"/>
-          <w:sz w:val="22"/>
-          <w:szCs w:val="22"/>
-        </w:rPr>
-        <w:t>included</w:t>
-      </w:r>
-      <w:r>
-        <w:rPr>
-          <w:rFonts w:ascii="Georgia" w:hAnsi="Georgia" w:cs="Geeza Pro"/>
-          <w:sz w:val="22"/>
-          <w:szCs w:val="22"/>
-        </w:rPr>
-        <w:t xml:space="preserve"> </w:t>
-      </w:r>
-      <w:r>
-        <w:rPr>
-          <w:rFonts w:ascii="Georgia" w:hAnsi="Georgia" w:cs="Geeza Pro"/>
-          <w:sz w:val="22"/>
-          <w:szCs w:val="22"/>
-        </w:rPr>
-        <w:t xml:space="preserve">two classes of human population which are </w:t>
-      </w:r>
-      <w:r>
-        <w:rPr>
-          <w:rFonts w:ascii="Georgia" w:hAnsi="Georgia" w:cs="Geeza Pro"/>
-          <w:sz w:val="22"/>
-          <w:szCs w:val="22"/>
-        </w:rPr>
-        <w:t>the exposed</w:t>
-      </w:r>
-      <w:r>
-        <w:rPr>
-          <w:rFonts w:ascii="Georgia" w:hAnsi="Georgia" w:cs="Geeza Pro"/>
-          <w:sz w:val="22"/>
-          <w:szCs w:val="22"/>
-        </w:rPr>
-        <w:t xml:space="preserve"> (infected but not infectious)</w:t>
-      </w:r>
-      <w:r>
-        <w:rPr>
-          <w:rFonts w:ascii="Georgia" w:hAnsi="Georgia" w:cs="Geeza Pro"/>
-          <w:sz w:val="22"/>
-          <w:szCs w:val="22"/>
-        </w:rPr>
-        <w:t xml:space="preserve"> </w:t>
-      </w:r>
-      <w:r>
-        <w:rPr>
-          <w:rFonts w:ascii="Georgia" w:hAnsi="Georgia" w:cs="Geeza Pro"/>
-          <w:sz w:val="22"/>
-          <w:szCs w:val="22"/>
-        </w:rPr>
-        <w:t>as well as the death cases</w:t>
-      </w:r>
-      <w:r>
-        <w:rPr>
-          <w:rFonts w:ascii="Georgia" w:hAnsi="Georgia" w:cs="Geeza Pro"/>
-          <w:sz w:val="22"/>
-          <w:szCs w:val="22"/>
-        </w:rPr>
-        <w:t xml:space="preserve"> as two significant factors. Moreover, due to the fact that bat is the most </w:t>
-      </w:r>
-      <w:r>
-        <w:rPr>
-          <w:rFonts w:ascii="Georgia" w:hAnsi="Georgia" w:cs="Geeza Pro"/>
-          <w:sz w:val="22"/>
-          <w:szCs w:val="22"/>
-        </w:rPr>
-        <w:t>dominant Ebola Virus carrier in the zoonotic transmission towards human</w:t>
-      </w:r>
-      <w:r>
-        <w:rPr>
-          <w:rFonts w:ascii="Georgia" w:hAnsi="Georgia" w:cs="Geeza Pro"/>
-          <w:sz w:val="22"/>
-          <w:szCs w:val="22"/>
-        </w:rPr>
-        <w:t xml:space="preserve">, </w:t>
-      </w:r>
-      <w:r>
-        <w:rPr>
-          <w:rFonts w:ascii="Georgia" w:hAnsi="Georgia" w:cs="Geeza Pro"/>
-          <w:sz w:val="22"/>
-          <w:szCs w:val="22"/>
-        </w:rPr>
-        <w:t xml:space="preserve">I </w:t>
-      </w:r>
-      <w:r>
-        <w:rPr>
-          <w:rFonts w:ascii="Georgia" w:hAnsi="Georgia" w:cs="Geeza Pro"/>
-          <w:sz w:val="22"/>
-          <w:szCs w:val="22"/>
-        </w:rPr>
-        <w:t xml:space="preserve">boldly </w:t>
-      </w:r>
-      <w:r>
-        <w:rPr>
-          <w:rFonts w:ascii="Georgia" w:hAnsi="Georgia" w:cs="Geeza Pro"/>
-          <w:sz w:val="22"/>
-          <w:szCs w:val="22"/>
-        </w:rPr>
-        <w:t>advance</w:t>
-      </w:r>
-      <w:r>
-        <w:rPr>
-          <w:rFonts w:ascii="Georgia" w:hAnsi="Georgia" w:cs="Geeza Pro"/>
-          <w:sz w:val="22"/>
-          <w:szCs w:val="22"/>
-        </w:rPr>
-        <w:t>d</w:t>
-      </w:r>
-      <w:r>
-        <w:rPr>
-          <w:rFonts w:ascii="Georgia" w:hAnsi="Georgia" w:cs="Geeza Pro"/>
-          <w:sz w:val="22"/>
-          <w:szCs w:val="22"/>
-        </w:rPr>
-        <w:t xml:space="preserve"> a </w:t>
-      </w:r>
-      <w:r>
-        <w:rPr>
-          <w:rFonts w:ascii="Georgia" w:hAnsi="Georgia" w:cs="Geeza Pro"/>
-          <w:sz w:val="22"/>
-          <w:szCs w:val="22"/>
-        </w:rPr>
-        <w:t>hypothesis</w:t>
-      </w:r>
-      <w:r>
-        <w:rPr>
-          <w:rFonts w:ascii="Georgia" w:hAnsi="Georgia" w:cs="Geeza Pro"/>
-          <w:sz w:val="22"/>
-          <w:szCs w:val="22"/>
-        </w:rPr>
-        <w:t xml:space="preserve"> that bat is a </w:t>
-      </w:r>
-      <w:r>
-        <w:rPr>
-          <w:rFonts w:ascii="Georgia" w:hAnsi="Georgia" w:cs="Geeza Pro"/>
-          <w:sz w:val="22"/>
-          <w:szCs w:val="22"/>
-        </w:rPr>
-        <w:t>significant</w:t>
-      </w:r>
-      <w:r>
-        <w:rPr>
-          <w:rFonts w:ascii="Georgia" w:hAnsi="Georgia" w:cs="Geeza Pro"/>
-          <w:sz w:val="22"/>
-          <w:szCs w:val="22"/>
-        </w:rPr>
-        <w:t xml:space="preserve"> track</w:t>
-      </w:r>
-      <w:r>
-        <w:rPr>
-          <w:rFonts w:ascii="Georgia" w:hAnsi="Georgia" w:cs="Geeza Pro"/>
-          <w:sz w:val="22"/>
-          <w:szCs w:val="22"/>
-        </w:rPr>
-        <w:t xml:space="preserve"> to l</w:t>
-      </w:r>
-      <w:r>
-        <w:rPr>
-          <w:rFonts w:ascii="Georgia" w:hAnsi="Georgia" w:cs="Geeza Pro"/>
-          <w:sz w:val="22"/>
-          <w:szCs w:val="22"/>
-        </w:rPr>
-        <w:t>et people be infected of Ebola V</w:t>
-      </w:r>
-      <w:r>
-        <w:rPr>
-          <w:rFonts w:ascii="Georgia" w:hAnsi="Georgia" w:cs="Geeza Pro"/>
-          <w:sz w:val="22"/>
-          <w:szCs w:val="22"/>
-        </w:rPr>
-        <w:t xml:space="preserve">irus. </w:t>
-      </w:r>
-      <w:r>
-        <w:rPr>
-          <w:rFonts w:ascii="Georgia" w:hAnsi="Georgia" w:cs="Geeza Pro"/>
-          <w:sz w:val="22"/>
-          <w:szCs w:val="22"/>
-        </w:rPr>
-        <w:t>This paper also offered</w:t>
-      </w:r>
-      <w:r>
-        <w:rPr>
-          <w:rFonts w:ascii="Georgia" w:hAnsi="Georgia" w:cs="Geeza Pro"/>
-          <w:sz w:val="22"/>
-          <w:szCs w:val="22"/>
-        </w:rPr>
-        <w:t xml:space="preserve"> some numerical analysis of the two</w:t>
-      </w:r>
-      <w:r>
-        <w:rPr>
-          <w:rFonts w:ascii="Georgia" w:hAnsi="Georgia" w:cs="Geeza Pro"/>
-          <w:sz w:val="22"/>
-          <w:szCs w:val="22"/>
-        </w:rPr>
-        <w:t xml:space="preserve"> </w:t>
-      </w:r>
-      <w:r>
-        <w:rPr>
-          <w:rFonts w:ascii="Georgia" w:hAnsi="Georgia" w:cs="Geeza Pro"/>
-          <w:sz w:val="22"/>
-          <w:szCs w:val="22"/>
-        </w:rPr>
-        <w:t xml:space="preserve">proposed </w:t>
-      </w:r>
-      <w:r>
-        <w:rPr>
-          <w:rFonts w:ascii="Georgia" w:hAnsi="Georgia" w:cs="Geeza Pro"/>
-          <w:sz w:val="22"/>
-          <w:szCs w:val="22"/>
-        </w:rPr>
-        <w:t>models and calculate</w:t>
-      </w:r>
-      <w:r>
-        <w:rPr>
-          <w:rFonts w:ascii="Georgia" w:hAnsi="Georgia" w:cs="Geeza Pro"/>
-          <w:sz w:val="22"/>
-          <w:szCs w:val="22"/>
-        </w:rPr>
-        <w:t>d</w:t>
-      </w:r>
-      <w:r>
-        <w:rPr>
-          <w:rFonts w:ascii="Georgia" w:hAnsi="Georgia" w:cs="Geeza Pro"/>
-          <w:sz w:val="22"/>
-          <w:szCs w:val="22"/>
-        </w:rPr>
-        <w:t xml:space="preserve"> the </w:t>
-      </w:r>
-      <w:r>
-        <w:rPr>
-          <w:rFonts w:ascii="Georgia" w:hAnsi="Georgia" w:cs="Geeza Pro"/>
-          <w:sz w:val="22"/>
-          <w:szCs w:val="22"/>
-        </w:rPr>
-        <w:t xml:space="preserve">possible </w:t>
-      </w:r>
-      <w:r>
-        <w:rPr>
-          <w:rFonts w:ascii="Georgia" w:hAnsi="Georgia" w:cs="Geeza Pro"/>
-          <w:sz w:val="22"/>
-          <w:szCs w:val="22"/>
-        </w:rPr>
-        <w:t xml:space="preserve">solutions of the equations. </w:t>
-      </w:r>
-      <w:r>
-        <w:rPr>
-          <w:rFonts w:ascii="Georgia" w:hAnsi="Georgia" w:cs="Geeza Pro"/>
-          <w:sz w:val="22"/>
-          <w:szCs w:val="22"/>
-        </w:rPr>
-        <w:t xml:space="preserve">A bifurcation study is also conducted on several crucial parameters to determine the </w:t>
-      </w:r>
-      <w:r>
-        <w:rPr>
-          <w:rFonts w:ascii="Georgia" w:hAnsi="Georgia" w:cs="Geeza Pro"/>
-          <w:sz w:val="22"/>
-          <w:szCs w:val="22"/>
-        </w:rPr>
-        <w:t>robustness of the model</w:t>
-      </w:r>
-      <w:r>
-        <w:rPr>
-          <w:rFonts w:ascii="Georgia" w:hAnsi="Georgia" w:cs="Geeza Pro"/>
-          <w:sz w:val="22"/>
-          <w:szCs w:val="22"/>
-        </w:rPr>
-        <w:t>s</w:t>
-      </w:r>
-      <w:r>
-        <w:rPr>
-          <w:rFonts w:ascii="Georgia" w:hAnsi="Georgia" w:cs="Geeza Pro"/>
-          <w:sz w:val="22"/>
-          <w:szCs w:val="22"/>
-        </w:rPr>
-        <w:t xml:space="preserve">. </w:t>
-      </w:r>
-      <w:r>
-        <w:rPr>
-          <w:rFonts w:ascii="Georgia" w:hAnsi="Georgia" w:cs="Geeza Pro"/>
-          <w:sz w:val="22"/>
-          <w:szCs w:val="22"/>
-        </w:rPr>
-        <w:t>This paper</w:t>
-      </w:r>
-      <w:r>
-        <w:rPr>
-          <w:rFonts w:ascii="Georgia" w:hAnsi="Georgia" w:cs="Geeza Pro"/>
-          <w:sz w:val="22"/>
-          <w:szCs w:val="22"/>
-        </w:rPr>
-        <w:t xml:space="preserve"> used the M</w:t>
-      </w:r>
-      <w:r>
-        <w:rPr>
-          <w:rFonts w:ascii="Georgia" w:hAnsi="Georgia" w:cs="Geeza Pro"/>
-          <w:sz w:val="22"/>
-          <w:szCs w:val="22"/>
-        </w:rPr>
-        <w:t>ATLAB</w:t>
-      </w:r>
-      <w:r>
-        <w:rPr>
-          <w:rFonts w:ascii="Georgia" w:hAnsi="Georgia" w:cs="Geeza Pro"/>
-          <w:sz w:val="22"/>
-          <w:szCs w:val="22"/>
-        </w:rPr>
-        <w:t xml:space="preserve"> to</w:t>
-      </w:r>
-      <w:r>
-        <w:rPr>
-          <w:rFonts w:ascii="Georgia" w:hAnsi="Georgia" w:cs="Geeza Pro"/>
-          <w:sz w:val="22"/>
-          <w:szCs w:val="22"/>
-        </w:rPr>
-        <w:t xml:space="preserve"> analyze the model and</w:t>
-      </w:r>
-      <w:r>
-        <w:rPr>
-          <w:rFonts w:ascii="Georgia" w:hAnsi="Georgia" w:cs="Geeza Pro"/>
-          <w:sz w:val="22"/>
-          <w:szCs w:val="22"/>
-        </w:rPr>
-        <w:t xml:space="preserve"> present the results </w:t>
-      </w:r>
-      <w:r>
-        <w:rPr>
-          <w:rFonts w:ascii="Georgia" w:hAnsi="Georgia" w:cs="Geeza Pro"/>
-          <w:sz w:val="22"/>
-          <w:szCs w:val="22"/>
-        </w:rPr>
-        <w:t>in a more visual way</w:t>
-      </w:r>
-      <w:r>
-        <w:rPr>
-          <w:rFonts w:ascii="Georgia" w:hAnsi="Georgia" w:cs="Geeza Pro"/>
-          <w:sz w:val="22"/>
-          <w:szCs w:val="22"/>
-        </w:rPr>
-        <w:t xml:space="preserve">. </w:t>
-      </w:r>
-      <w:r>
-        <w:rPr>
-          <w:rFonts w:ascii="Georgia" w:hAnsi="Georgia" w:cs="Geeza Pro"/>
-          <w:sz w:val="22"/>
-          <w:szCs w:val="22"/>
-        </w:rPr>
-        <w:t xml:space="preserve">I </w:t>
-      </w:r>
-      <w:r>
-        <w:rPr>
-          <w:rFonts w:ascii="Georgia" w:hAnsi="Georgia" w:cs="Geeza Pro"/>
-          <w:sz w:val="22"/>
-          <w:szCs w:val="22"/>
-        </w:rPr>
-        <w:t xml:space="preserve">hope that people can have a more </w:t>
-      </w:r>
-      <w:r>
-        <w:rPr>
-          <w:rFonts w:ascii="Georgia" w:hAnsi="Georgia" w:cs="Geeza Pro"/>
-          <w:sz w:val="22"/>
-          <w:szCs w:val="22"/>
-        </w:rPr>
-        <w:t>accurate</w:t>
-      </w:r>
-      <w:r>
-        <w:rPr>
-          <w:rFonts w:ascii="Georgia" w:hAnsi="Georgia" w:cs="Geeza Pro"/>
-          <w:sz w:val="22"/>
-          <w:szCs w:val="22"/>
-        </w:rPr>
-        <w:t xml:space="preserve"> estimation of Ebola epidemic through our model.</w:t>
-      </w:r>
-      <w:r>
-        <w:rPr>
-          <w:rFonts w:ascii="Georgia" w:hAnsi="Georgia" w:cs="Geeza Pro"/>
-          <w:sz w:val="22"/>
-          <w:szCs w:val="22"/>
-        </w:rPr>
-        <w:t xml:space="preserve"> </w:t>
-      </w:r>
-      <w:r>
-        <w:rPr>
-          <w:rFonts w:ascii="Georgia" w:hAnsi="Georgia" w:cs="Geeza Pro"/>
-          <w:sz w:val="22"/>
-          <w:szCs w:val="22"/>
-        </w:rPr>
-        <w:t>My</w:t>
-      </w:r>
-      <w:r>
-        <w:rPr>
-          <w:rFonts w:ascii="Georgia" w:hAnsi="Georgia" w:cs="Geeza Pro"/>
-          <w:sz w:val="22"/>
-          <w:szCs w:val="22"/>
-        </w:rPr>
-        <w:t xml:space="preserve"> introduction of the external force into the system </w:t>
-      </w:r>
-      <w:r>
-        <w:rPr>
-          <w:rFonts w:ascii="Georgia" w:hAnsi="Georgia" w:cs="Geeza Pro"/>
-          <w:sz w:val="22"/>
-          <w:szCs w:val="22"/>
-        </w:rPr>
-        <w:t>hopefully can shed</w:t>
-      </w:r>
-      <w:r>
-        <w:rPr>
-          <w:rFonts w:ascii="Georgia" w:hAnsi="Georgia" w:cs="Geeza Pro"/>
-          <w:sz w:val="22"/>
-          <w:szCs w:val="22"/>
-        </w:rPr>
-        <w:t xml:space="preserve"> lights upon many </w:t>
-      </w:r>
-      <w:r>
-        <w:rPr>
-          <w:rFonts w:ascii="Georgia" w:hAnsi="Georgia" w:cs="Geeza Pro"/>
-          <w:sz w:val="22"/>
-          <w:szCs w:val="22"/>
-        </w:rPr>
-        <w:t>exciting</w:t>
-      </w:r>
-      <w:r>
-        <w:rPr>
-          <w:rFonts w:ascii="Georgia" w:hAnsi="Georgia" w:cs="Geeza Pro"/>
-          <w:sz w:val="22"/>
-          <w:szCs w:val="22"/>
-        </w:rPr>
-        <w:t xml:space="preserve"> future studies. </w:t>
-      </w:r>
     </w:p>
     <w:p>
       <w:pPr>
@@ -2465,7 +1658,7 @@
         <w:spacing w:line="276" w:lineRule="auto"/>
         <w:jc w:val="both"/>
         <w:rPr>
-          <w:rFonts w:ascii="Georgia" w:hAnsi="Georgia" w:cs="Geeza Pro"/>
+          <w:rFonts w:ascii="Georgia" w:hAnsi="Georgia" w:cs="Geeza Pro" w:hint="eastAsia"/>
           <w:sz w:val="22"/>
           <w:szCs w:val="22"/>
         </w:rPr>
@@ -2479,7 +1672,7 @@
         <w:spacing w:line="276" w:lineRule="auto"/>
         <w:jc w:val="both"/>
         <w:rPr>
-          <w:rFonts w:ascii="Georgia" w:hAnsi="Georgia" w:cs="Geeza Pro"/>
+          <w:rFonts w:ascii="Georgia" w:hAnsi="Georgia" w:cs="Geeza Pro" w:hint="eastAsia"/>
           <w:kern w:val="2"/>
           <w:sz w:val="22"/>
           <w:szCs w:val="22"/>
@@ -2545,150 +1738,6 @@
           <w:szCs w:val="22"/>
         </w:rPr>
       </w:pPr>
-      <w:r>
-        <w:rPr>
-          <w:rFonts w:ascii="Georgia" w:hAnsi="Georgia" w:cs="Geeza Pro"/>
-          <w:kern w:val="2"/>
-          <w:sz w:val="22"/>
-          <w:szCs w:val="22"/>
-        </w:rPr>
-        <w:t>Ebola</w:t>
-      </w:r>
-      <w:r>
-        <w:rPr>
-          <w:rFonts w:ascii="Georgia" w:hAnsi="Georgia" w:cs="Geeza Pro"/>
-          <w:kern w:val="2"/>
-          <w:sz w:val="22"/>
-          <w:szCs w:val="22"/>
-        </w:rPr>
-        <w:t xml:space="preserve"> Virus D</w:t>
-      </w:r>
-      <w:r>
-        <w:rPr>
-          <w:rFonts w:ascii="Georgia" w:hAnsi="Georgia" w:cs="Geeza Pro"/>
-          <w:kern w:val="2"/>
-          <w:sz w:val="22"/>
-          <w:szCs w:val="22"/>
-        </w:rPr>
-        <w:t>isease</w:t>
-      </w:r>
-      <w:r>
-        <w:rPr>
-          <w:rFonts w:ascii="Georgia" w:hAnsi="Georgia" w:cs="Geeza Pro"/>
-          <w:kern w:val="2"/>
-          <w:sz w:val="22"/>
-          <w:szCs w:val="22"/>
-        </w:rPr>
-        <w:t xml:space="preserve"> (EVD), Improved SI</w:t>
-      </w:r>
-      <w:r>
-        <w:rPr>
-          <w:rFonts w:ascii="Georgia" w:hAnsi="Georgia" w:cs="Geeza Pro"/>
-          <w:kern w:val="2"/>
-          <w:sz w:val="22"/>
-          <w:szCs w:val="22"/>
-        </w:rPr>
-        <w:t>E</w:t>
-      </w:r>
-      <w:r>
-        <w:rPr>
-          <w:rFonts w:ascii="Georgia" w:hAnsi="Georgia" w:cs="Geeza Pro"/>
-          <w:kern w:val="2"/>
-          <w:sz w:val="22"/>
-          <w:szCs w:val="22"/>
-        </w:rPr>
-        <w:t>R model, O</w:t>
-      </w:r>
-      <w:r>
-        <w:rPr>
-          <w:rFonts w:ascii="Georgia" w:hAnsi="Georgia" w:cs="Geeza Pro"/>
-          <w:kern w:val="2"/>
-          <w:sz w:val="22"/>
-          <w:szCs w:val="22"/>
-        </w:rPr>
-        <w:t xml:space="preserve">rdinary </w:t>
-      </w:r>
-      <w:r>
-        <w:rPr>
-          <w:rFonts w:ascii="Georgia" w:hAnsi="Georgia" w:cs="Geeza Pro"/>
-          <w:kern w:val="2"/>
-          <w:sz w:val="22"/>
-          <w:szCs w:val="22"/>
-        </w:rPr>
-        <w:t>D</w:t>
-      </w:r>
-      <w:r>
-        <w:rPr>
-          <w:rFonts w:ascii="Georgia" w:hAnsi="Georgia" w:cs="Geeza Pro"/>
-          <w:kern w:val="2"/>
-          <w:sz w:val="22"/>
-          <w:szCs w:val="22"/>
-        </w:rPr>
-        <w:t xml:space="preserve">ifferential </w:t>
-      </w:r>
-      <w:r>
-        <w:rPr>
-          <w:rFonts w:ascii="Georgia" w:hAnsi="Georgia" w:cs="Geeza Pro"/>
-          <w:kern w:val="2"/>
-          <w:sz w:val="22"/>
-          <w:szCs w:val="22"/>
-        </w:rPr>
-        <w:t>E</w:t>
-      </w:r>
-      <w:r>
-        <w:rPr>
-          <w:rFonts w:ascii="Georgia" w:hAnsi="Georgia" w:cs="Geeza Pro"/>
-          <w:kern w:val="2"/>
-          <w:sz w:val="22"/>
-          <w:szCs w:val="22"/>
-        </w:rPr>
-        <w:t>quation (ODE)</w:t>
-      </w:r>
-      <w:r>
-        <w:rPr>
-          <w:rFonts w:ascii="Georgia" w:hAnsi="Georgia" w:cs="Geeza Pro"/>
-          <w:kern w:val="2"/>
-          <w:sz w:val="22"/>
-          <w:szCs w:val="22"/>
-        </w:rPr>
-        <w:t xml:space="preserve">, </w:t>
-      </w:r>
-      <w:r>
-        <w:rPr>
-          <w:rFonts w:ascii="Georgia" w:hAnsi="Georgia" w:cs="Geeza Pro"/>
-          <w:kern w:val="2"/>
-          <w:sz w:val="22"/>
-          <w:szCs w:val="22"/>
-        </w:rPr>
-        <w:t>MATLAB</w:t>
-      </w:r>
-      <w:r>
-        <w:rPr>
-          <w:rFonts w:ascii="Georgia" w:hAnsi="Georgia" w:cs="Geeza Pro"/>
-          <w:kern w:val="2"/>
-          <w:sz w:val="22"/>
-          <w:szCs w:val="22"/>
-        </w:rPr>
-        <w:t>, Zoonotic transmission</w:t>
-      </w:r>
-      <w:r>
-        <w:rPr>
-          <w:rFonts w:ascii="Georgia" w:hAnsi="Georgia" w:cs="Geeza Pro"/>
-          <w:kern w:val="2"/>
-          <w:sz w:val="22"/>
-          <w:szCs w:val="22"/>
-        </w:rPr>
-        <w:t xml:space="preserve">, Bifurcation, </w:t>
-      </w:r>
-      <w:r>
-        <w:rPr>
-          <w:rFonts w:ascii="Georgia" w:hAnsi="Georgia" w:cs="Geeza Pro"/>
-          <w:kern w:val="2"/>
-          <w:sz w:val="22"/>
-          <w:szCs w:val="22"/>
-        </w:rPr>
-        <w:t>Markov Chain, Bat Carrier</w:t>
-      </w:r>
     </w:p>
     <w:p>
       <w:pPr>
@@ -2698,7 +1747,7 @@
         <w:spacing w:line="276" w:lineRule="auto"/>
         <w:jc w:val="both"/>
         <w:rPr>
-          <w:rFonts w:ascii="Georgia" w:hAnsi="Georgia" w:cs="Geeza Pro"/>
+          <w:rFonts w:ascii="Georgia" w:hAnsi="Georgia" w:cs="Geeza Pro" w:hint="eastAsia"/>
           <w:sz w:val="22"/>
           <w:szCs w:val="22"/>
         </w:rPr>
@@ -2799,264 +1848,8 @@
           <w:szCs w:val="22"/>
         </w:rPr>
       </w:pPr>
-      <w:r>
-        <w:rPr>
-          <w:rFonts w:ascii="Georgia" w:hAnsi="Georgia" w:cs="Arial"/>
-          <w:sz w:val="22"/>
-          <w:szCs w:val="22"/>
-        </w:rPr>
-        <w:t>Ebola virus (EBOV) has become a global concern in 2014. As a lethal human pathogen, Ebola virus causes Ebola virus disease (EVD) with an average case fatality rate of 78%</w:t>
-      </w:r>
-      <w:r>
-        <w:rPr>
-          <w:rFonts w:ascii="Georgia" w:hAnsi="Georgia" w:cs="Arial"/>
-          <w:sz w:val="22"/>
-          <w:szCs w:val="22"/>
-        </w:rPr>
-        <w:t xml:space="preserve"> (</w:t>
-      </w:r>
-      <w:r>
-        <w:rPr>
-          <w:rFonts w:ascii="Georgia" w:hAnsi="Georgia" w:cs="Arial"/>
-          <w:sz w:val="22"/>
-          <w:szCs w:val="22"/>
-        </w:rPr>
-        <w:t>Kuhn et al., 2011</w:t>
-      </w:r>
-      <w:r>
-        <w:rPr>
-          <w:rFonts w:ascii="Georgia" w:hAnsi="Georgia" w:cs="Arial"/>
-          <w:sz w:val="22"/>
-          <w:szCs w:val="22"/>
-        </w:rPr>
-        <w:t>).</w:t>
-      </w:r>
-      <w:r>
-        <w:rPr>
-          <w:rFonts w:ascii="Georgia" w:hAnsi="Georgia" w:cs="Arial"/>
-          <w:sz w:val="22"/>
-          <w:szCs w:val="22"/>
-        </w:rPr>
-        <w:t xml:space="preserve"> Started from February 2014 in Guinea, the current outbreak spread into Liberia in March, Sierra Leone in May, Nigeria in late July, Senegal in late August, and Democratic Republic of Congo in early September. </w:t>
-      </w:r>
-    </w:p>
-    <w:p>
-      <w:pPr>
-        <w:jc w:val="both"/>
-        <w:rPr>
-          <w:rFonts w:ascii="Georgia" w:hAnsi="Georgia" w:cs="Arial"/>
-          <w:sz w:val="22"/>
-          <w:szCs w:val="22"/>
-        </w:rPr>
-      </w:pPr>
-    </w:p>
-    <w:p>
-      <w:pPr>
-        <w:jc w:val="both"/>
-        <w:rPr>
-          <w:rFonts w:ascii="Georgia" w:hAnsi="Georgia" w:cs="Geeza Pro"/>
-          <w:sz w:val="22"/>
-          <w:szCs w:val="22"/>
-        </w:rPr>
-      </w:pPr>
-      <w:r>
-        <w:rPr>
-          <w:rFonts w:ascii="Georgia" w:hAnsi="Georgia" w:cs="Arial"/>
-          <w:sz w:val="22"/>
-          <w:szCs w:val="22"/>
-        </w:rPr>
-        <w:t>As of September 7th 2014, the total number of probable, confirmed and suspected cases in the current outbreak of Ebola virus disease (EVD) in West Africa was documented 4,366, with 2,218 death</w:t>
-      </w:r>
-      <w:r>
-        <w:rPr>
-          <w:rFonts w:ascii="Georgia" w:hAnsi="Georgia" w:cs="Arial"/>
-          <w:sz w:val="22"/>
-          <w:szCs w:val="22"/>
-        </w:rPr>
-        <w:t>s (WHO, 2014)</w:t>
-      </w:r>
-      <w:r>
-        <w:rPr>
-          <w:rFonts w:ascii="Georgia" w:hAnsi="Georgia" w:cs="Arial"/>
-          <w:sz w:val="22"/>
-          <w:szCs w:val="22"/>
-        </w:rPr>
-        <w:t xml:space="preserve">. </w:t>
-      </w:r>
-      <w:r>
-        <w:rPr>
-          <w:rFonts w:ascii="Georgia" w:hAnsi="Georgia" w:cs="Geeza Pro"/>
-          <w:sz w:val="22"/>
-          <w:szCs w:val="22"/>
-        </w:rPr>
-        <w:t>Due to the</w:t>
-      </w:r>
-      <w:r>
-        <w:rPr>
-          <w:rFonts w:ascii="Georgia" w:hAnsi="Georgia" w:cs="Geeza Pro"/>
-          <w:sz w:val="22"/>
-          <w:szCs w:val="22"/>
-        </w:rPr>
-        <w:t xml:space="preserve"> trace</w:t>
-      </w:r>
-      <w:r>
-        <w:rPr>
-          <w:rFonts w:ascii="Georgia" w:hAnsi="Georgia" w:cs="Geeza Pro"/>
-          <w:sz w:val="22"/>
-          <w:szCs w:val="22"/>
-        </w:rPr>
-        <w:t xml:space="preserve"> of its transmission is through the direct contact with the bodily fluids, </w:t>
-      </w:r>
-      <w:proofErr w:type="spellStart"/>
-      <w:r>
-        <w:rPr>
-          <w:rFonts w:ascii="Georgia" w:hAnsi="Georgia" w:cs="Geeza Pro"/>
-          <w:sz w:val="22"/>
-          <w:szCs w:val="22"/>
-        </w:rPr>
-        <w:t>secreti</w:t>
-      </w:r>
-      <w:r>
-        <w:rPr>
-          <w:rFonts w:ascii="Georgia" w:hAnsi="Georgia" w:cs="Geeza Pro"/>
-          <w:sz w:val="22"/>
-          <w:szCs w:val="22"/>
-        </w:rPr>
-        <w:t>ns</w:t>
-      </w:r>
-      <w:proofErr w:type="spellEnd"/>
-      <w:r>
-        <w:rPr>
-          <w:rFonts w:ascii="Georgia" w:hAnsi="Georgia" w:cs="Geeza Pro"/>
-          <w:sz w:val="22"/>
-          <w:szCs w:val="22"/>
-        </w:rPr>
-        <w:t>, tissues or semen from Ebola-infected people, people are under high risk of being infected by this high mortality</w:t>
-      </w:r>
-      <w:r>
-        <w:rPr>
-          <w:rFonts w:ascii="Georgia" w:hAnsi="Georgia" w:cs="Geeza Pro"/>
-          <w:sz w:val="22"/>
-          <w:szCs w:val="22"/>
-        </w:rPr>
-        <w:t>.</w:t>
-      </w:r>
-    </w:p>
-    <w:p>
-      <w:pPr>
-        <w:jc w:val="both"/>
-        <w:rPr>
-          <w:rFonts w:ascii="Georgia" w:hAnsi="Georgia" w:cs="Geeza Pro"/>
-          <w:sz w:val="22"/>
-          <w:szCs w:val="22"/>
-        </w:rPr>
-      </w:pPr>
-    </w:p>
-    <w:p>
-      <w:pPr>
-        <w:jc w:val="both"/>
-        <w:rPr>
-          <w:rFonts w:ascii="Georgia" w:hAnsi="Georgia" w:cs="Arial"/>
-          <w:sz w:val="22"/>
-          <w:szCs w:val="22"/>
-        </w:rPr>
-      </w:pPr>
-      <w:r>
-        <w:rPr>
-          <w:rFonts w:ascii="Georgia" w:hAnsi="Georgia" w:cs="Geeza Pro"/>
-          <w:sz w:val="22"/>
-          <w:szCs w:val="22"/>
-        </w:rPr>
-        <w:t xml:space="preserve">Thus, </w:t>
-      </w:r>
-      <w:r>
-        <w:rPr>
-          <w:rFonts w:ascii="Georgia" w:hAnsi="Georgia" w:cs="Geeza Pro"/>
-          <w:sz w:val="22"/>
-          <w:szCs w:val="22"/>
-        </w:rPr>
-        <w:t xml:space="preserve">I </w:t>
-      </w:r>
-      <w:r>
-        <w:rPr>
-          <w:rFonts w:ascii="Georgia" w:hAnsi="Georgia" w:cs="Geeza Pro"/>
-          <w:sz w:val="22"/>
-          <w:szCs w:val="22"/>
-        </w:rPr>
-        <w:t>decide to model the 2014 outbreak of Ebola Virus Disease (EVD)</w:t>
-      </w:r>
-      <w:r>
-        <w:rPr>
-          <w:rFonts w:ascii="Georgia" w:hAnsi="Georgia" w:cs="Geeza Pro"/>
-          <w:sz w:val="22"/>
-          <w:szCs w:val="22"/>
-        </w:rPr>
-        <w:t>, so as to better capture the dynamics of transmission of Ebola</w:t>
-      </w:r>
-      <w:r>
-        <w:rPr>
-          <w:rFonts w:ascii="Georgia" w:hAnsi="Georgia" w:cs="Geeza Pro"/>
-          <w:sz w:val="22"/>
-          <w:szCs w:val="22"/>
-        </w:rPr>
-        <w:t>, especially the transmission from bat to human</w:t>
-      </w:r>
-      <w:r>
-        <w:rPr>
-          <w:rFonts w:ascii="Georgia" w:hAnsi="Georgia" w:cs="Geeza Pro"/>
-          <w:sz w:val="22"/>
-          <w:szCs w:val="22"/>
-        </w:rPr>
-        <w:t xml:space="preserve">, the understanding of which, will shed light upon a series of research of global health policy making or </w:t>
-      </w:r>
-      <w:r>
-        <w:rPr>
-          <w:rFonts w:ascii="Georgia" w:hAnsi="Georgia" w:cs="Geeza Pro"/>
-          <w:sz w:val="22"/>
-          <w:szCs w:val="22"/>
-        </w:rPr>
-        <w:t>epidemiology control study.</w:t>
-      </w:r>
-      <w:r>
-        <w:rPr>
-          <w:rFonts w:ascii="Georgia" w:hAnsi="Georgia" w:cs="Geeza Pro"/>
-          <w:sz w:val="22"/>
-          <w:szCs w:val="22"/>
-        </w:rPr>
-        <w:t xml:space="preserve"> </w:t>
-      </w:r>
-      <w:r>
-        <w:rPr>
-          <w:rFonts w:ascii="Georgia" w:hAnsi="Georgia" w:cs="Geeza Pro"/>
-          <w:sz w:val="22"/>
-          <w:szCs w:val="22"/>
-        </w:rPr>
-        <w:t xml:space="preserve">I </w:t>
-      </w:r>
-      <w:r>
-        <w:rPr>
-          <w:rFonts w:ascii="Georgia" w:hAnsi="Georgia" w:cs="Geeza Pro"/>
-          <w:sz w:val="22"/>
-          <w:szCs w:val="22"/>
-        </w:rPr>
-        <w:t xml:space="preserve">hope </w:t>
-      </w:r>
-      <w:r>
-        <w:rPr>
-          <w:rFonts w:ascii="Georgia" w:hAnsi="Georgia" w:cs="Geeza Pro"/>
-          <w:sz w:val="22"/>
-          <w:szCs w:val="22"/>
-        </w:rPr>
-        <w:t>the</w:t>
-      </w:r>
-      <w:r>
-        <w:rPr>
-          <w:rFonts w:ascii="Georgia" w:hAnsi="Georgia" w:cs="Geeza Pro"/>
-          <w:sz w:val="22"/>
-          <w:szCs w:val="22"/>
-        </w:rPr>
-        <w:t xml:space="preserve"> model can offer innovative insights into epidemic study of Ebola.</w:t>
-      </w:r>
+      <w:bookmarkStart w:id="0" w:name="_GoBack"/>
+      <w:bookmarkEnd w:id="0"/>
     </w:p>
     <w:p>
       <w:pPr>
@@ -17779,25 +16572,7 @@
           <w:sz w:val="22"/>
           <w:szCs w:val="22"/>
         </w:rPr>
-        <w:t xml:space="preserve"> the </w:t>
-      </w:r>
-      <w:proofErr w:type="spellStart"/>
-      <w:r>
-        <w:rPr>
-          <w:rFonts w:ascii="Georgia" w:hAnsi="Georgia" w:cs="Geeza Pro"/>
-          <w:sz w:val="22"/>
-          <w:szCs w:val="22"/>
-        </w:rPr>
-        <w:t>unalterness</w:t>
-      </w:r>
-      <w:proofErr w:type="spellEnd"/>
-      <w:r>
-        <w:rPr>
-          <w:rFonts w:ascii="Georgia" w:hAnsi="Georgia" w:cs="Geeza Pro"/>
-          <w:sz w:val="22"/>
-          <w:szCs w:val="22"/>
-        </w:rPr>
-        <w:t xml:space="preserve"> of probabilities </w:t>
+        <w:t xml:space="preserve"> the unalterness of probabilities </w:t>
       </w:r>
       <w:r>
         <w:rPr>
@@ -20224,27 +18999,7 @@
           <w:sz w:val="22"/>
           <w:szCs w:val="22"/>
         </w:rPr>
-        <w:t xml:space="preserve"> Ensemble </w:t>
-      </w:r>
-      <w:proofErr w:type="spellStart"/>
-      <w:r>
-        <w:rPr>
-          <w:rFonts w:ascii="Georgia" w:eastAsia="Times New Roman" w:hAnsi="Georgia"/>
-          <w:bCs/>
-          <w:sz w:val="22"/>
-          <w:szCs w:val="22"/>
-        </w:rPr>
-        <w:t>Kalman</w:t>
-      </w:r>
-      <w:proofErr w:type="spellEnd"/>
-      <w:r>
-        <w:rPr>
-          <w:rFonts w:ascii="Georgia" w:eastAsia="Times New Roman" w:hAnsi="Georgia"/>
-          <w:bCs/>
-          <w:sz w:val="22"/>
-          <w:szCs w:val="22"/>
-        </w:rPr>
-        <w:t xml:space="preserve"> Filter, a </w:t>
+        <w:t xml:space="preserve"> Ensemble Kalman Filter, a </w:t>
       </w:r>
       <w:r>
         <w:rPr>
@@ -20587,29 +19342,7 @@
                 <w:sz w:val="22"/>
                 <w:szCs w:val="22"/>
               </w:rPr>
-              <w:t xml:space="preserve">By Ensemble </w:t>
-            </w:r>
-            <w:proofErr w:type="spellStart"/>
-            <w:r>
-              <w:rPr>
-                <w:rFonts w:ascii="Arial Narrow" w:eastAsia="Times New Roman" w:hAnsi="Arial Narrow"/>
-                <w:bCs/>
-                <w:color w:val="1F497D" w:themeColor="text2"/>
-                <w:sz w:val="22"/>
-                <w:szCs w:val="22"/>
-              </w:rPr>
-              <w:t>Kalman</w:t>
-            </w:r>
-            <w:proofErr w:type="spellEnd"/>
-            <w:r>
-              <w:rPr>
-                <w:rFonts w:ascii="Arial Narrow" w:eastAsia="Times New Roman" w:hAnsi="Arial Narrow"/>
-                <w:bCs/>
-                <w:color w:val="1F497D" w:themeColor="text2"/>
-                <w:sz w:val="22"/>
-                <w:szCs w:val="22"/>
-              </w:rPr>
-              <w:t xml:space="preserve"> Filter</w:t>
+              <w:t>By Ensemble Kalman Filter</w:t>
             </w:r>
           </w:p>
         </w:tc>
@@ -20745,29 +19478,7 @@
                 <w:sz w:val="22"/>
                 <w:szCs w:val="22"/>
               </w:rPr>
-              <w:t xml:space="preserve">By Ensemble </w:t>
-            </w:r>
-            <w:proofErr w:type="spellStart"/>
-            <w:r>
-              <w:rPr>
-                <w:rFonts w:ascii="Arial Narrow" w:eastAsia="Times New Roman" w:hAnsi="Arial Narrow"/>
-                <w:bCs/>
-                <w:color w:val="1F497D" w:themeColor="text2"/>
-                <w:sz w:val="22"/>
-                <w:szCs w:val="22"/>
-              </w:rPr>
-              <w:t>Kalman</w:t>
-            </w:r>
-            <w:proofErr w:type="spellEnd"/>
-            <w:r>
-              <w:rPr>
-                <w:rFonts w:ascii="Arial Narrow" w:eastAsia="Times New Roman" w:hAnsi="Arial Narrow"/>
-                <w:bCs/>
-                <w:color w:val="1F497D" w:themeColor="text2"/>
-                <w:sz w:val="22"/>
-                <w:szCs w:val="22"/>
-              </w:rPr>
-              <w:t xml:space="preserve"> Filter</w:t>
+              <w:t>By Ensemble Kalman Filter</w:t>
             </w:r>
           </w:p>
         </w:tc>
@@ -20891,29 +19602,7 @@
                 <w:sz w:val="22"/>
                 <w:szCs w:val="22"/>
               </w:rPr>
-              <w:t xml:space="preserve">By Ensemble </w:t>
-            </w:r>
-            <w:proofErr w:type="spellStart"/>
-            <w:r>
-              <w:rPr>
-                <w:rFonts w:ascii="Arial Narrow" w:eastAsia="Times New Roman" w:hAnsi="Arial Narrow"/>
-                <w:bCs/>
-                <w:color w:val="1F497D" w:themeColor="text2"/>
-                <w:sz w:val="22"/>
-                <w:szCs w:val="22"/>
-              </w:rPr>
-              <w:t>Kalman</w:t>
-            </w:r>
-            <w:proofErr w:type="spellEnd"/>
-            <w:r>
-              <w:rPr>
-                <w:rFonts w:ascii="Arial Narrow" w:eastAsia="Times New Roman" w:hAnsi="Arial Narrow"/>
-                <w:bCs/>
-                <w:color w:val="1F497D" w:themeColor="text2"/>
-                <w:sz w:val="22"/>
-                <w:szCs w:val="22"/>
-              </w:rPr>
-              <w:t xml:space="preserve"> Filter</w:t>
+              <w:t>By Ensemble Kalman Filter</w:t>
             </w:r>
           </w:p>
         </w:tc>
@@ -22013,25 +20702,7 @@
                 <w:sz w:val="21"/>
                 <w:szCs w:val="22"/>
               </w:rPr>
-              <w:t>(</w:t>
-            </w:r>
-            <w:proofErr w:type="spellStart"/>
-            <w:r>
-              <w:rPr>
-                <w:rFonts w:ascii="Arial Narrow" w:hAnsi="Arial Narrow" w:cs="Geeza Pro"/>
-                <w:sz w:val="21"/>
-                <w:szCs w:val="22"/>
-              </w:rPr>
-              <w:t>Kamins</w:t>
-            </w:r>
-            <w:proofErr w:type="spellEnd"/>
-            <w:r>
-              <w:rPr>
-                <w:rFonts w:ascii="Arial Narrow" w:hAnsi="Arial Narrow" w:cs="Geeza Pro"/>
-                <w:sz w:val="21"/>
-                <w:szCs w:val="22"/>
-              </w:rPr>
-              <w:t xml:space="preserve"> et al</w:t>
+              <w:t>(Kamins et al</w:t>
             </w:r>
             <w:r>
               <w:rPr>
@@ -27681,25 +26352,7 @@
           <w:sz w:val="22"/>
           <w:szCs w:val="22"/>
         </w:rPr>
-        <w:t xml:space="preserve">Crichton, E., P. </w:t>
-      </w:r>
-      <w:proofErr w:type="spellStart"/>
-      <w:r>
-        <w:rPr>
-          <w:rFonts w:ascii="Georgia" w:hAnsi="Georgia" w:cs="Geeza Pro"/>
-          <w:sz w:val="22"/>
-          <w:szCs w:val="22"/>
-        </w:rPr>
-        <w:t>Krutzsch</w:t>
-      </w:r>
-      <w:proofErr w:type="spellEnd"/>
-      <w:r>
-        <w:rPr>
-          <w:rFonts w:ascii="Georgia" w:hAnsi="Georgia" w:cs="Geeza Pro"/>
-          <w:sz w:val="22"/>
-          <w:szCs w:val="22"/>
-        </w:rPr>
-        <w:t>. </w:t>
+        <w:t>Crichton, E., P. Krutzsch. </w:t>
       </w:r>
       <w:r>
         <w:rPr>
@@ -27735,59 +26388,13 @@
           <w:szCs w:val="22"/>
         </w:rPr>
       </w:pPr>
-      <w:proofErr w:type="spellStart"/>
-      <w:r>
-        <w:rPr>
-          <w:rFonts w:ascii="Georgia" w:hAnsi="Georgia" w:cs="Geeza Pro"/>
-          <w:sz w:val="22"/>
-          <w:szCs w:val="22"/>
-        </w:rPr>
-        <w:t>Chowell</w:t>
-      </w:r>
-      <w:proofErr w:type="spellEnd"/>
-      <w:r>
-        <w:rPr>
-          <w:rFonts w:ascii="Georgia" w:hAnsi="Georgia" w:cs="Geeza Pro"/>
-          <w:sz w:val="22"/>
-          <w:szCs w:val="22"/>
-        </w:rPr>
-        <w:t xml:space="preserve">, G., </w:t>
-      </w:r>
-      <w:proofErr w:type="spellStart"/>
-      <w:r>
-        <w:rPr>
-          <w:rFonts w:ascii="Georgia" w:hAnsi="Georgia" w:cs="Geeza Pro"/>
-          <w:sz w:val="22"/>
-          <w:szCs w:val="22"/>
-        </w:rPr>
-        <w:t>Hengartner</w:t>
-      </w:r>
-      <w:proofErr w:type="spellEnd"/>
-      <w:r>
-        <w:rPr>
-          <w:rFonts w:ascii="Georgia" w:hAnsi="Georgia" w:cs="Geeza Pro"/>
-          <w:sz w:val="22"/>
-          <w:szCs w:val="22"/>
-        </w:rPr>
-        <w:t xml:space="preserve">, N. W., Castillo-Chavez, C., </w:t>
-      </w:r>
-      <w:proofErr w:type="spellStart"/>
-      <w:r>
-        <w:rPr>
-          <w:rFonts w:ascii="Georgia" w:hAnsi="Georgia" w:cs="Geeza Pro"/>
-          <w:sz w:val="22"/>
-          <w:szCs w:val="22"/>
-        </w:rPr>
-        <w:t>Fenimore</w:t>
-      </w:r>
-      <w:proofErr w:type="spellEnd"/>
-      <w:r>
-        <w:rPr>
-          <w:rFonts w:ascii="Georgia" w:hAnsi="Georgia" w:cs="Geeza Pro"/>
-          <w:sz w:val="22"/>
-          <w:szCs w:val="22"/>
-        </w:rPr>
-        <w:t xml:space="preserve">, P. W. &amp; Hyman, J. M. The basic reproductive number of Ebola and the effects of public health measures: the cases of Congo and Uganda. </w:t>
+      <w:r>
+        <w:rPr>
+          <w:rFonts w:ascii="Georgia" w:hAnsi="Georgia" w:cs="Geeza Pro"/>
+          <w:sz w:val="22"/>
+          <w:szCs w:val="22"/>
+        </w:rPr>
+        <w:t xml:space="preserve">Chowell, G., Hengartner, N. W., Castillo-Chavez, C., Fenimore, P. W. &amp; Hyman, J. M. The basic reproductive number of Ebola and the effects of public health measures: the cases of Congo and Uganda. </w:t>
       </w:r>
       <w:r>
         <w:rPr>
@@ -27796,74 +26403,15 @@
           <w:sz w:val="22"/>
           <w:szCs w:val="22"/>
         </w:rPr>
-        <w:t xml:space="preserve">J </w:t>
-      </w:r>
-      <w:proofErr w:type="spellStart"/>
-      <w:r>
-        <w:rPr>
-          <w:rFonts w:ascii="Georgia" w:hAnsi="Georgia" w:cs="Geeza Pro"/>
-          <w:i/>
-          <w:sz w:val="22"/>
-          <w:szCs w:val="22"/>
-        </w:rPr>
-        <w:t>Theor</w:t>
-      </w:r>
-      <w:proofErr w:type="spellEnd"/>
-      <w:r>
-        <w:rPr>
-          <w:rFonts w:ascii="Georgia" w:hAnsi="Georgia" w:cs="Geeza Pro"/>
-          <w:i/>
-          <w:sz w:val="22"/>
-          <w:szCs w:val="22"/>
-        </w:rPr>
-        <w:t xml:space="preserve"> </w:t>
-      </w:r>
-      <w:proofErr w:type="spellStart"/>
-      <w:r>
-        <w:rPr>
-          <w:rFonts w:ascii="Georgia" w:hAnsi="Georgia" w:cs="Geeza Pro"/>
-          <w:i/>
-          <w:sz w:val="22"/>
-          <w:szCs w:val="22"/>
-        </w:rPr>
-        <w:t>Biol</w:t>
-      </w:r>
-      <w:proofErr w:type="spellEnd"/>
-      <w:r>
-        <w:rPr>
-          <w:rFonts w:ascii="Georgia" w:hAnsi="Georgia" w:cs="Geeza Pro"/>
-          <w:sz w:val="22"/>
-          <w:szCs w:val="22"/>
-        </w:rPr>
-        <w:t xml:space="preserve"> 229, 119-126, </w:t>
-      </w:r>
-      <w:proofErr w:type="gramStart"/>
-      <w:r>
-        <w:rPr>
-          <w:rFonts w:ascii="Georgia" w:hAnsi="Georgia" w:cs="Geeza Pro"/>
-          <w:sz w:val="22"/>
-          <w:szCs w:val="22"/>
-        </w:rPr>
-        <w:t>doi:10.1016/</w:t>
-      </w:r>
-      <w:proofErr w:type="spellStart"/>
-      <w:r>
-        <w:rPr>
-          <w:rFonts w:ascii="Georgia" w:hAnsi="Georgia" w:cs="Geeza Pro"/>
-          <w:sz w:val="22"/>
-          <w:szCs w:val="22"/>
-        </w:rPr>
-        <w:t>j.jtbi</w:t>
-      </w:r>
-      <w:proofErr w:type="spellEnd"/>
-      <w:proofErr w:type="gramEnd"/>
-      <w:r>
-        <w:rPr>
-          <w:rFonts w:ascii="Georgia" w:hAnsi="Georgia" w:cs="Geeza Pro"/>
-          <w:sz w:val="22"/>
-          <w:szCs w:val="22"/>
-        </w:rPr>
-        <w:t>. 2004.03.006 (2004).</w:t>
+        <w:t>J Theor Biol</w:t>
+      </w:r>
+      <w:r>
+        <w:rPr>
+          <w:rFonts w:ascii="Georgia" w:hAnsi="Georgia" w:cs="Geeza Pro"/>
+          <w:sz w:val="22"/>
+          <w:szCs w:val="22"/>
+        </w:rPr>
+        <w:t xml:space="preserve"> 229, 119-126, doi:10.1016/j.jtbi. 2004.03.006 (2004).</w:t>
       </w:r>
     </w:p>
     <w:p>
@@ -27886,81 +26434,8 @@
           <w:sz w:val="22"/>
           <w:szCs w:val="22"/>
         </w:rPr>
-        <w:t xml:space="preserve">J. H. Kuhn, L. E. Dodd, V. Wahl-Jensen, S. R. </w:t>
-      </w:r>
-      <w:proofErr w:type="spellStart"/>
-      <w:r>
-        <w:rPr>
-          <w:rFonts w:ascii="Georgia" w:hAnsi="Georgia" w:cs="Arial"/>
-          <w:sz w:val="22"/>
-          <w:szCs w:val="22"/>
-        </w:rPr>
-        <w:t>Radoshitzky</w:t>
-      </w:r>
-      <w:proofErr w:type="spellEnd"/>
-      <w:r>
-        <w:rPr>
-          <w:rFonts w:ascii="Georgia" w:hAnsi="Georgia" w:cs="Arial"/>
-          <w:sz w:val="22"/>
-          <w:szCs w:val="22"/>
-        </w:rPr>
-        <w:t xml:space="preserve">, S. </w:t>
-      </w:r>
-      <w:proofErr w:type="spellStart"/>
-      <w:r>
-        <w:rPr>
-          <w:rFonts w:ascii="Georgia" w:hAnsi="Georgia" w:cs="Arial"/>
-          <w:sz w:val="22"/>
-          <w:szCs w:val="22"/>
-        </w:rPr>
-        <w:t>Bavari</w:t>
-      </w:r>
-      <w:proofErr w:type="spellEnd"/>
-      <w:r>
-        <w:rPr>
-          <w:rFonts w:ascii="Georgia" w:hAnsi="Georgia" w:cs="Arial"/>
-          <w:sz w:val="22"/>
-          <w:szCs w:val="22"/>
-        </w:rPr>
-        <w:t xml:space="preserve">, P. B. </w:t>
-      </w:r>
-      <w:proofErr w:type="spellStart"/>
-      <w:r>
-        <w:rPr>
-          <w:rFonts w:ascii="Georgia" w:hAnsi="Georgia" w:cs="Arial"/>
-          <w:sz w:val="22"/>
-          <w:szCs w:val="22"/>
-        </w:rPr>
-        <w:t>Jahrling</w:t>
-      </w:r>
-      <w:proofErr w:type="spellEnd"/>
-      <w:r>
-        <w:rPr>
-          <w:rFonts w:ascii="Georgia" w:hAnsi="Georgia" w:cs="Arial"/>
-          <w:sz w:val="22"/>
-          <w:szCs w:val="22"/>
-        </w:rPr>
-        <w:t xml:space="preserve">, Evaluation of perceived threat differences posed by </w:t>
-      </w:r>
-      <w:proofErr w:type="spellStart"/>
-      <w:r>
-        <w:rPr>
-          <w:rFonts w:ascii="Georgia" w:hAnsi="Georgia" w:cs="Arial"/>
-          <w:sz w:val="22"/>
-          <w:szCs w:val="22"/>
-        </w:rPr>
-        <w:t>filovirus</w:t>
-      </w:r>
-      <w:proofErr w:type="spellEnd"/>
-      <w:r>
-        <w:rPr>
-          <w:rFonts w:ascii="Georgia" w:hAnsi="Georgia" w:cs="Arial"/>
-          <w:sz w:val="22"/>
-          <w:szCs w:val="22"/>
-        </w:rPr>
-        <w:t xml:space="preserve"> variants. </w:t>
-      </w:r>
-      <w:proofErr w:type="spellStart"/>
+        <w:t xml:space="preserve">J. H. Kuhn, L. E. Dodd, V. Wahl-Jensen, S. R. Radoshitzky, S. Bavari, P. B. Jahrling, Evaluation of perceived threat differences posed by filovirus variants. </w:t>
+      </w:r>
       <w:r>
         <w:rPr>
           <w:rFonts w:ascii="Georgia" w:hAnsi="Georgia" w:cs="Arial"/>
@@ -27968,17 +26443,7 @@
           <w:sz w:val="22"/>
           <w:szCs w:val="22"/>
         </w:rPr>
-        <w:t>Biosecur</w:t>
-      </w:r>
-      <w:proofErr w:type="spellEnd"/>
-      <w:r>
-        <w:rPr>
-          <w:rFonts w:ascii="Georgia" w:hAnsi="Georgia" w:cs="Arial"/>
-          <w:i/>
-          <w:sz w:val="22"/>
-          <w:szCs w:val="22"/>
-        </w:rPr>
-        <w:t>. Bioterror</w:t>
+        <w:t>Biosecur. Bioterror</w:t>
       </w:r>
       <w:r>
         <w:rPr>
@@ -28003,43 +26468,14 @@
           <w:szCs w:val="22"/>
         </w:rPr>
       </w:pPr>
-      <w:proofErr w:type="spellStart"/>
       <w:r>
         <w:rPr>
           <w:rFonts w:ascii="Georgia" w:hAnsi="Georgia" w:cs="Arial"/>
           <w:sz w:val="22"/>
           <w:szCs w:val="22"/>
         </w:rPr>
-        <w:t>Kamins</w:t>
-      </w:r>
-      <w:proofErr w:type="spellEnd"/>
-      <w:r>
-        <w:rPr>
-          <w:rFonts w:ascii="Georgia" w:hAnsi="Georgia" w:cs="Arial"/>
-          <w:sz w:val="22"/>
-          <w:szCs w:val="22"/>
-        </w:rPr>
-        <w:t xml:space="preserve">, A. O. et al. Uncovering the fruit bat </w:t>
-      </w:r>
-      <w:proofErr w:type="spellStart"/>
-      <w:r>
-        <w:rPr>
-          <w:rFonts w:ascii="Georgia" w:hAnsi="Georgia" w:cs="Arial"/>
-          <w:sz w:val="22"/>
-          <w:szCs w:val="22"/>
-        </w:rPr>
-        <w:t>bushmeat</w:t>
-      </w:r>
-      <w:proofErr w:type="spellEnd"/>
-      <w:r>
-        <w:rPr>
-          <w:rFonts w:ascii="Georgia" w:hAnsi="Georgia" w:cs="Arial"/>
-          <w:sz w:val="22"/>
-          <w:szCs w:val="22"/>
-        </w:rPr>
-        <w:t xml:space="preserve"> commodity chain and the true extent of fruit bat hunting in Ghana, West Africa. </w:t>
-      </w:r>
-      <w:proofErr w:type="spellStart"/>
+        <w:t xml:space="preserve">Kamins, A. O. et al. Uncovering the fruit bat bushmeat commodity chain and the true extent of fruit bat hunting in Ghana, West Africa. </w:t>
+      </w:r>
       <w:r>
         <w:rPr>
           <w:rFonts w:ascii="Georgia" w:hAnsi="Georgia" w:cs="Arial"/>
@@ -28047,54 +26483,15 @@
           <w:sz w:val="22"/>
           <w:szCs w:val="22"/>
         </w:rPr>
-        <w:t>Biol</w:t>
-      </w:r>
-      <w:proofErr w:type="spellEnd"/>
+        <w:t>Biol Conserv</w:t>
+      </w:r>
       <w:r>
         <w:rPr>
           <w:rFonts w:ascii="Georgia" w:hAnsi="Georgia" w:cs="Arial"/>
-          <w:i/>
-          <w:sz w:val="22"/>
-          <w:szCs w:val="22"/>
-        </w:rPr>
-        <w:t xml:space="preserve"> </w:t>
-      </w:r>
-      <w:proofErr w:type="spellStart"/>
-      <w:r>
-        <w:rPr>
-          <w:rFonts w:ascii="Georgia" w:hAnsi="Georgia" w:cs="Arial"/>
-          <w:i/>
-          <w:sz w:val="22"/>
-          <w:szCs w:val="22"/>
-        </w:rPr>
-        <w:t>Conserv</w:t>
-      </w:r>
-      <w:proofErr w:type="spellEnd"/>
-      <w:r>
-        <w:rPr>
-          <w:rFonts w:ascii="Georgia" w:hAnsi="Georgia" w:cs="Arial"/>
-          <w:sz w:val="22"/>
-          <w:szCs w:val="22"/>
-        </w:rPr>
-        <w:t xml:space="preserve"> 144, 3000-3008, </w:t>
-      </w:r>
-      <w:proofErr w:type="gramStart"/>
-      <w:r>
-        <w:rPr>
-          <w:rFonts w:ascii="Georgia" w:hAnsi="Georgia" w:cs="Arial"/>
-          <w:sz w:val="22"/>
-          <w:szCs w:val="22"/>
-        </w:rPr>
-        <w:t>doi:10.1016/j.biocon</w:t>
-      </w:r>
-      <w:proofErr w:type="gramEnd"/>
-      <w:r>
-        <w:rPr>
-          <w:rFonts w:ascii="Georgia" w:hAnsi="Georgia" w:cs="Arial"/>
-          <w:sz w:val="22"/>
-          <w:szCs w:val="22"/>
-        </w:rPr>
-        <w:t>.2011.09.003 (2011).</w:t>
+          <w:sz w:val="22"/>
+          <w:szCs w:val="22"/>
+        </w:rPr>
+        <w:t xml:space="preserve"> 144, 3000-3008, doi:10.1016/j.biocon.2011.09.003 (2011).</w:t>
       </w:r>
     </w:p>
     <w:p>
@@ -28112,61 +26509,14 @@
           <w:szCs w:val="22"/>
         </w:rPr>
       </w:pPr>
-      <w:proofErr w:type="spellStart"/>
-      <w:r>
-        <w:rPr>
-          <w:rFonts w:ascii="Georgia" w:hAnsi="Georgia" w:cs="Geeza Pro"/>
-          <w:sz w:val="22"/>
-          <w:szCs w:val="22"/>
-        </w:rPr>
-        <w:t>Fisman</w:t>
-      </w:r>
-      <w:proofErr w:type="spellEnd"/>
-      <w:r>
-        <w:rPr>
-          <w:rFonts w:ascii="Georgia" w:hAnsi="Georgia" w:cs="Geeza Pro"/>
-          <w:sz w:val="22"/>
-          <w:szCs w:val="22"/>
-        </w:rPr>
-        <w:t xml:space="preserve">, D. N., Hauck, T. S., </w:t>
-      </w:r>
-      <w:proofErr w:type="spellStart"/>
-      <w:r>
-        <w:rPr>
-          <w:rFonts w:ascii="Georgia" w:hAnsi="Georgia" w:cs="Geeza Pro"/>
-          <w:sz w:val="22"/>
-          <w:szCs w:val="22"/>
-        </w:rPr>
-        <w:t>Tuite</w:t>
-      </w:r>
-      <w:proofErr w:type="spellEnd"/>
-      <w:r>
-        <w:rPr>
-          <w:rFonts w:ascii="Georgia" w:hAnsi="Georgia" w:cs="Geeza Pro"/>
-          <w:sz w:val="22"/>
-          <w:szCs w:val="22"/>
-        </w:rPr>
-        <w:t xml:space="preserve">, A. R. &amp; Greer, A. L. An IDEA for short term outbreak projection: </w:t>
-      </w:r>
-      <w:proofErr w:type="spellStart"/>
-      <w:r>
-        <w:rPr>
-          <w:rFonts w:ascii="Georgia" w:hAnsi="Georgia" w:cs="Geeza Pro"/>
-          <w:sz w:val="22"/>
-          <w:szCs w:val="22"/>
-        </w:rPr>
-        <w:t>nearcasting</w:t>
-      </w:r>
-      <w:proofErr w:type="spellEnd"/>
-      <w:r>
-        <w:rPr>
-          <w:rFonts w:ascii="Georgia" w:hAnsi="Georgia" w:cs="Geeza Pro"/>
-          <w:sz w:val="22"/>
-          <w:szCs w:val="22"/>
-        </w:rPr>
-        <w:t xml:space="preserve"> using the basic reproduction number. </w:t>
-      </w:r>
-      <w:proofErr w:type="spellStart"/>
+      <w:r>
+        <w:rPr>
+          <w:rFonts w:ascii="Georgia" w:hAnsi="Georgia" w:cs="Geeza Pro"/>
+          <w:sz w:val="22"/>
+          <w:szCs w:val="22"/>
+        </w:rPr>
+        <w:t xml:space="preserve">Fisman, D. N., Hauck, T. S., Tuite, A. R. &amp; Greer, A. L. An IDEA for short term outbreak projection: nearcasting using the basic reproduction number. </w:t>
+      </w:r>
       <w:r>
         <w:rPr>
           <w:rFonts w:ascii="Georgia" w:hAnsi="Georgia" w:cs="Geeza Pro"/>
@@ -28174,43 +26524,15 @@
           <w:sz w:val="22"/>
           <w:szCs w:val="22"/>
         </w:rPr>
-        <w:t>PLoS</w:t>
-      </w:r>
-      <w:proofErr w:type="spellEnd"/>
-      <w:r>
-        <w:rPr>
-          <w:rFonts w:ascii="Georgia" w:hAnsi="Georgia" w:cs="Geeza Pro"/>
-          <w:i/>
-          <w:sz w:val="22"/>
-          <w:szCs w:val="22"/>
-        </w:rPr>
-        <w:t xml:space="preserve"> One</w:t>
-      </w:r>
-      <w:r>
-        <w:rPr>
-          <w:rFonts w:ascii="Georgia" w:hAnsi="Georgia" w:cs="Geeza Pro"/>
-          <w:sz w:val="22"/>
-          <w:szCs w:val="22"/>
-        </w:rPr>
-        <w:t xml:space="preserve"> 8, e83622, </w:t>
-      </w:r>
-      <w:proofErr w:type="gramStart"/>
-      <w:r>
-        <w:rPr>
-          <w:rFonts w:ascii="Georgia" w:hAnsi="Georgia" w:cs="Geeza Pro"/>
-          <w:sz w:val="22"/>
-          <w:szCs w:val="22"/>
-        </w:rPr>
-        <w:t>doi:10.1371/journal.pone</w:t>
-      </w:r>
-      <w:proofErr w:type="gramEnd"/>
-      <w:r>
-        <w:rPr>
-          <w:rFonts w:ascii="Georgia" w:hAnsi="Georgia" w:cs="Geeza Pro"/>
-          <w:sz w:val="22"/>
-          <w:szCs w:val="22"/>
-        </w:rPr>
-        <w:t>.0083622 (2013).</w:t>
+        <w:t>PLoS One</w:t>
+      </w:r>
+      <w:r>
+        <w:rPr>
+          <w:rFonts w:ascii="Georgia" w:hAnsi="Georgia" w:cs="Geeza Pro"/>
+          <w:sz w:val="22"/>
+          <w:szCs w:val="22"/>
+        </w:rPr>
+        <w:t xml:space="preserve"> 8, e83622, doi:10.1371/journal.pone.0083622 (2013).</w:t>
       </w:r>
     </w:p>
     <w:p>
@@ -28296,23 +26618,13 @@
           <w:szCs w:val="22"/>
         </w:rPr>
       </w:pPr>
-      <w:proofErr w:type="spellStart"/>
-      <w:r>
-        <w:rPr>
-          <w:rFonts w:ascii="Georgia" w:hAnsi="Georgia" w:cs="Geeza Pro"/>
-          <w:sz w:val="22"/>
-          <w:szCs w:val="22"/>
-        </w:rPr>
-        <w:t>Chowell</w:t>
-      </w:r>
-      <w:proofErr w:type="spellEnd"/>
-      <w:r>
-        <w:rPr>
-          <w:rFonts w:ascii="Georgia" w:hAnsi="Georgia" w:cs="Geeza Pro"/>
-          <w:sz w:val="22"/>
-          <w:szCs w:val="22"/>
-        </w:rPr>
-        <w:t xml:space="preserve">, G. &amp; Nishiura, H. Transmission dynamics and control of Ebola virus disease (EVD): a review. </w:t>
+      <w:r>
+        <w:rPr>
+          <w:rFonts w:ascii="Georgia" w:hAnsi="Georgia" w:cs="Geeza Pro"/>
+          <w:sz w:val="22"/>
+          <w:szCs w:val="22"/>
+        </w:rPr>
+        <w:t xml:space="preserve">Chowell, G. &amp; Nishiura, H. Transmission dynamics and control of Ebola virus disease (EVD): a review. </w:t>
       </w:r>
       <w:r>
         <w:rPr>
@@ -28347,41 +26659,13 @@
           <w:szCs w:val="22"/>
         </w:rPr>
       </w:pPr>
-      <w:proofErr w:type="spellStart"/>
-      <w:r>
-        <w:rPr>
-          <w:rFonts w:ascii="Georgia" w:hAnsi="Georgia" w:cs="Geeza Pro"/>
-          <w:sz w:val="22"/>
-          <w:szCs w:val="22"/>
-        </w:rPr>
-        <w:t>Lewnard</w:t>
-      </w:r>
-      <w:proofErr w:type="spellEnd"/>
-      <w:r>
-        <w:rPr>
-          <w:rFonts w:ascii="Georgia" w:hAnsi="Georgia" w:cs="Geeza Pro"/>
-          <w:sz w:val="22"/>
-          <w:szCs w:val="22"/>
-        </w:rPr>
-        <w:t xml:space="preserve">, J. A. et al. Dynamics and control of Ebola virus transmission in </w:t>
-      </w:r>
-      <w:proofErr w:type="spellStart"/>
-      <w:r>
-        <w:rPr>
-          <w:rFonts w:ascii="Georgia" w:hAnsi="Georgia" w:cs="Geeza Pro"/>
-          <w:sz w:val="22"/>
-          <w:szCs w:val="22"/>
-        </w:rPr>
-        <w:t>Montserrado</w:t>
-      </w:r>
-      <w:proofErr w:type="spellEnd"/>
-      <w:r>
-        <w:rPr>
-          <w:rFonts w:ascii="Georgia" w:hAnsi="Georgia" w:cs="Geeza Pro"/>
-          <w:sz w:val="22"/>
-          <w:szCs w:val="22"/>
-        </w:rPr>
-        <w:t xml:space="preserve">, Liberia: a mathematical modelling analysis. </w:t>
+      <w:r>
+        <w:rPr>
+          <w:rFonts w:ascii="Georgia" w:hAnsi="Georgia" w:cs="Geeza Pro"/>
+          <w:sz w:val="22"/>
+          <w:szCs w:val="22"/>
+        </w:rPr>
+        <w:t xml:space="preserve">Lewnard, J. A. et al. Dynamics and control of Ebola virus transmission in Montserrado, Liberia: a mathematical modelling analysis. </w:t>
       </w:r>
       <w:r>
         <w:rPr>
@@ -28422,25 +26706,7 @@
           <w:sz w:val="22"/>
           <w:szCs w:val="22"/>
         </w:rPr>
-        <w:t xml:space="preserve">Nishiura, H. &amp; </w:t>
-      </w:r>
-      <w:proofErr w:type="spellStart"/>
-      <w:r>
-        <w:rPr>
-          <w:rFonts w:ascii="Georgia" w:hAnsi="Georgia" w:cs="Geeza Pro"/>
-          <w:sz w:val="22"/>
-          <w:szCs w:val="22"/>
-        </w:rPr>
-        <w:t>Chowell</w:t>
-      </w:r>
-      <w:proofErr w:type="spellEnd"/>
-      <w:r>
-        <w:rPr>
-          <w:rFonts w:ascii="Georgia" w:hAnsi="Georgia" w:cs="Geeza Pro"/>
-          <w:sz w:val="22"/>
-          <w:szCs w:val="22"/>
-        </w:rPr>
-        <w:t xml:space="preserve">, G. Early transmission dynamics of Ebola virus disease (EVD), West Africa, March to August 2014. </w:t>
+        <w:t xml:space="preserve">Nishiura, H. &amp; Chowell, G. Early transmission dynamics of Ebola virus disease (EVD), West Africa, March to August 2014. </w:t>
       </w:r>
       <w:r>
         <w:rPr>
@@ -28449,19 +26715,8 @@
           <w:sz w:val="22"/>
           <w:szCs w:val="22"/>
         </w:rPr>
-        <w:t xml:space="preserve">Euro </w:t>
-      </w:r>
-      <w:proofErr w:type="spellStart"/>
-      <w:r>
-        <w:rPr>
-          <w:rFonts w:ascii="Georgia" w:hAnsi="Georgia" w:cs="Geeza Pro"/>
-          <w:i/>
-          <w:sz w:val="22"/>
-          <w:szCs w:val="22"/>
-        </w:rPr>
-        <w:t>Surveill</w:t>
-      </w:r>
-      <w:proofErr w:type="spellEnd"/>
+        <w:t>Euro Surveill</w:t>
+      </w:r>
       <w:r>
         <w:rPr>
           <w:rFonts w:ascii="Georgia" w:hAnsi="Georgia" w:cs="Geeza Pro"/>
@@ -28492,99 +26747,8 @@
           <w:sz w:val="22"/>
           <w:szCs w:val="22"/>
         </w:rPr>
-        <w:t xml:space="preserve">Shaman, J., Yang, W. &amp; </w:t>
-      </w:r>
-      <w:proofErr w:type="spellStart"/>
-      <w:r>
-        <w:rPr>
-          <w:rFonts w:ascii="Georgia" w:hAnsi="Georgia" w:cs="Geeza Pro"/>
-          <w:sz w:val="22"/>
-          <w:szCs w:val="22"/>
-        </w:rPr>
-        <w:t>Kandula</w:t>
-      </w:r>
-      <w:proofErr w:type="spellEnd"/>
-      <w:r>
-        <w:rPr>
-          <w:rFonts w:ascii="Georgia" w:hAnsi="Georgia" w:cs="Geeza Pro"/>
-          <w:sz w:val="22"/>
-          <w:szCs w:val="22"/>
-        </w:rPr>
-        <w:t xml:space="preserve">, S. Inference and forecast of the current west </w:t>
-      </w:r>
-      <w:proofErr w:type="spellStart"/>
-      <w:r>
-        <w:rPr>
-          <w:rFonts w:ascii="Georgia" w:hAnsi="Georgia" w:cs="Geeza Pro"/>
-          <w:sz w:val="22"/>
-          <w:szCs w:val="22"/>
-        </w:rPr>
-        <w:t>african</w:t>
-      </w:r>
-      <w:proofErr w:type="spellEnd"/>
-      <w:r>
-        <w:rPr>
-          <w:rFonts w:ascii="Georgia" w:hAnsi="Georgia" w:cs="Geeza Pro"/>
-          <w:sz w:val="22"/>
-          <w:szCs w:val="22"/>
-        </w:rPr>
-        <w:t xml:space="preserve"> </w:t>
-      </w:r>
-      <w:proofErr w:type="spellStart"/>
-      <w:r>
-        <w:rPr>
-          <w:rFonts w:ascii="Georgia" w:hAnsi="Georgia" w:cs="Geeza Pro"/>
-          <w:sz w:val="22"/>
-          <w:szCs w:val="22"/>
-        </w:rPr>
-        <w:t>ebola</w:t>
-      </w:r>
-      <w:proofErr w:type="spellEnd"/>
-      <w:r>
-        <w:rPr>
-          <w:rFonts w:ascii="Georgia" w:hAnsi="Georgia" w:cs="Geeza Pro"/>
-          <w:sz w:val="22"/>
-          <w:szCs w:val="22"/>
-        </w:rPr>
-        <w:t xml:space="preserve"> outbreak in Guinea, sierra </w:t>
-      </w:r>
-      <w:proofErr w:type="spellStart"/>
-      <w:r>
-        <w:rPr>
-          <w:rFonts w:ascii="Georgia" w:hAnsi="Georgia" w:cs="Geeza Pro"/>
-          <w:sz w:val="22"/>
-          <w:szCs w:val="22"/>
-        </w:rPr>
-        <w:t>leone</w:t>
-      </w:r>
-      <w:proofErr w:type="spellEnd"/>
-      <w:r>
-        <w:rPr>
-          <w:rFonts w:ascii="Georgia" w:hAnsi="Georgia" w:cs="Geeza Pro"/>
-          <w:sz w:val="22"/>
-          <w:szCs w:val="22"/>
-        </w:rPr>
-        <w:t xml:space="preserve"> and </w:t>
-      </w:r>
-      <w:proofErr w:type="spellStart"/>
-      <w:r>
-        <w:rPr>
-          <w:rFonts w:ascii="Georgia" w:hAnsi="Georgia" w:cs="Geeza Pro"/>
-          <w:sz w:val="22"/>
-          <w:szCs w:val="22"/>
-        </w:rPr>
-        <w:t>liberia</w:t>
-      </w:r>
-      <w:proofErr w:type="spellEnd"/>
-      <w:r>
-        <w:rPr>
-          <w:rFonts w:ascii="Georgia" w:hAnsi="Georgia" w:cs="Geeza Pro"/>
-          <w:sz w:val="22"/>
-          <w:szCs w:val="22"/>
-        </w:rPr>
-        <w:t xml:space="preserve">. </w:t>
-      </w:r>
-      <w:proofErr w:type="spellStart"/>
+        <w:t xml:space="preserve">Shaman, J., Yang, W. &amp; Kandula, S. Inference and forecast of the current west african ebola outbreak in Guinea, sierra leone and liberia. </w:t>
+      </w:r>
       <w:r>
         <w:rPr>
           <w:rFonts w:ascii="Georgia" w:hAnsi="Georgia" w:cs="Geeza Pro"/>
@@ -28592,54 +26756,15 @@
           <w:sz w:val="22"/>
           <w:szCs w:val="22"/>
         </w:rPr>
-        <w:t>PLoS</w:t>
-      </w:r>
-      <w:proofErr w:type="spellEnd"/>
-      <w:r>
-        <w:rPr>
-          <w:rFonts w:ascii="Georgia" w:hAnsi="Georgia" w:cs="Geeza Pro"/>
-          <w:i/>
-          <w:sz w:val="22"/>
-          <w:szCs w:val="22"/>
-        </w:rPr>
-        <w:t xml:space="preserve"> </w:t>
-      </w:r>
-      <w:proofErr w:type="spellStart"/>
-      <w:r>
-        <w:rPr>
-          <w:rFonts w:ascii="Georgia" w:hAnsi="Georgia" w:cs="Geeza Pro"/>
-          <w:i/>
-          <w:sz w:val="22"/>
-          <w:szCs w:val="22"/>
-        </w:rPr>
-        <w:t>Curr</w:t>
-      </w:r>
-      <w:proofErr w:type="spellEnd"/>
-      <w:r>
-        <w:rPr>
-          <w:rFonts w:ascii="Georgia" w:hAnsi="Georgia" w:cs="Geeza Pro"/>
-          <w:sz w:val="22"/>
-          <w:szCs w:val="22"/>
-        </w:rPr>
-        <w:t xml:space="preserve"> 6, </w:t>
-      </w:r>
-      <w:proofErr w:type="gramStart"/>
-      <w:r>
-        <w:rPr>
-          <w:rFonts w:ascii="Georgia" w:hAnsi="Georgia" w:cs="Geeza Pro"/>
-          <w:sz w:val="22"/>
-          <w:szCs w:val="22"/>
-        </w:rPr>
-        <w:t>doi:10.1371/currents.outbreaks.3408774290b1a0f2dd7cae877c8b8ff6</w:t>
-      </w:r>
-      <w:proofErr w:type="gramEnd"/>
-      <w:r>
-        <w:rPr>
-          <w:rFonts w:ascii="Georgia" w:hAnsi="Georgia" w:cs="Geeza Pro"/>
-          <w:sz w:val="22"/>
-          <w:szCs w:val="22"/>
-        </w:rPr>
-        <w:t xml:space="preserve"> (2014).</w:t>
+        <w:t>PLoS Curr</w:t>
+      </w:r>
+      <w:r>
+        <w:rPr>
+          <w:rFonts w:ascii="Georgia" w:hAnsi="Georgia" w:cs="Geeza Pro"/>
+          <w:sz w:val="22"/>
+          <w:szCs w:val="22"/>
+        </w:rPr>
+        <w:t xml:space="preserve"> 6, doi:10.1371/currents.outbreaks.3408774290b1a0f2dd7cae877c8b8ff6 (2014).</w:t>
       </w:r>
     </w:p>
     <w:p>
@@ -28657,7 +26782,6 @@
           <w:szCs w:val="22"/>
         </w:rPr>
       </w:pPr>
-      <w:proofErr w:type="spellStart"/>
       <w:r>
         <w:rPr>
           <w:rFonts w:ascii="Georgia" w:hAnsi="Georgia" w:cs="Geeza Pro"/>
@@ -28665,36 +26789,8 @@
           <w:szCs w:val="22"/>
         </w:rPr>
         <w:lastRenderedPageBreak/>
-        <w:t>Chowell</w:t>
-      </w:r>
-      <w:proofErr w:type="spellEnd"/>
-      <w:r>
-        <w:rPr>
-          <w:rFonts w:ascii="Georgia" w:hAnsi="Georgia" w:cs="Geeza Pro"/>
-          <w:sz w:val="22"/>
-          <w:szCs w:val="22"/>
-        </w:rPr>
-        <w:t xml:space="preserve">, G. &amp; Nishiura, H. Characterizing the transmission dynamics and control of </w:t>
-      </w:r>
-      <w:proofErr w:type="spellStart"/>
-      <w:r>
-        <w:rPr>
-          <w:rFonts w:ascii="Georgia" w:hAnsi="Georgia" w:cs="Geeza Pro"/>
-          <w:sz w:val="22"/>
-          <w:szCs w:val="22"/>
-        </w:rPr>
-        <w:t>ebola</w:t>
-      </w:r>
-      <w:proofErr w:type="spellEnd"/>
-      <w:r>
-        <w:rPr>
-          <w:rFonts w:ascii="Georgia" w:hAnsi="Georgia" w:cs="Geeza Pro"/>
-          <w:sz w:val="22"/>
-          <w:szCs w:val="22"/>
-        </w:rPr>
-        <w:t xml:space="preserve"> virus disease. </w:t>
-      </w:r>
-      <w:proofErr w:type="spellStart"/>
+        <w:t xml:space="preserve">Chowell, G. &amp; Nishiura, H. Characterizing the transmission dynamics and control of ebola virus disease. </w:t>
+      </w:r>
       <w:r>
         <w:rPr>
           <w:rFonts w:ascii="Georgia" w:hAnsi="Georgia" w:cs="Geeza Pro"/>
@@ -28702,54 +26798,15 @@
           <w:sz w:val="22"/>
           <w:szCs w:val="22"/>
         </w:rPr>
-        <w:t>PLoS</w:t>
-      </w:r>
-      <w:proofErr w:type="spellEnd"/>
-      <w:r>
-        <w:rPr>
-          <w:rFonts w:ascii="Georgia" w:hAnsi="Georgia" w:cs="Geeza Pro"/>
-          <w:i/>
-          <w:sz w:val="22"/>
-          <w:szCs w:val="22"/>
-        </w:rPr>
-        <w:t xml:space="preserve"> </w:t>
-      </w:r>
-      <w:proofErr w:type="spellStart"/>
-      <w:r>
-        <w:rPr>
-          <w:rFonts w:ascii="Georgia" w:hAnsi="Georgia" w:cs="Geeza Pro"/>
-          <w:i/>
-          <w:sz w:val="22"/>
-          <w:szCs w:val="22"/>
-        </w:rPr>
-        <w:t>Biol</w:t>
-      </w:r>
-      <w:proofErr w:type="spellEnd"/>
-      <w:r>
-        <w:rPr>
-          <w:rFonts w:ascii="Georgia" w:hAnsi="Georgia" w:cs="Geeza Pro"/>
-          <w:sz w:val="22"/>
-          <w:szCs w:val="22"/>
-        </w:rPr>
-        <w:t xml:space="preserve"> 13, e1002057, </w:t>
-      </w:r>
-      <w:proofErr w:type="gramStart"/>
-      <w:r>
-        <w:rPr>
-          <w:rFonts w:ascii="Georgia" w:hAnsi="Georgia" w:cs="Geeza Pro"/>
-          <w:sz w:val="22"/>
-          <w:szCs w:val="22"/>
-        </w:rPr>
-        <w:t>doi:10.1371/journal.pbio</w:t>
-      </w:r>
-      <w:proofErr w:type="gramEnd"/>
-      <w:r>
-        <w:rPr>
-          <w:rFonts w:ascii="Georgia" w:hAnsi="Georgia" w:cs="Geeza Pro"/>
-          <w:sz w:val="22"/>
-          <w:szCs w:val="22"/>
-        </w:rPr>
-        <w:t>.1002057 (2015).</w:t>
+        <w:t>PLoS Biol</w:t>
+      </w:r>
+      <w:r>
+        <w:rPr>
+          <w:rFonts w:ascii="Georgia" w:hAnsi="Georgia" w:cs="Geeza Pro"/>
+          <w:sz w:val="22"/>
+          <w:szCs w:val="22"/>
+        </w:rPr>
+        <w:t xml:space="preserve"> 13, e1002057, doi:10.1371/journal.pbio.1002057 (2015).</w:t>
       </w:r>
     </w:p>
     <w:p>
@@ -28918,25 +26975,7 @@
           <w:sz w:val="22"/>
           <w:szCs w:val="22"/>
         </w:rPr>
-        <w:t xml:space="preserve"> my </w:t>
-      </w:r>
-      <w:proofErr w:type="spellStart"/>
-      <w:r>
-        <w:rPr>
-          <w:rFonts w:ascii="Georgia" w:hAnsi="Georgia" w:cs="Geeza Pro"/>
-          <w:sz w:val="22"/>
-          <w:szCs w:val="22"/>
-        </w:rPr>
-        <w:t>GitHub</w:t>
-      </w:r>
-      <w:proofErr w:type="spellEnd"/>
-      <w:r>
-        <w:rPr>
-          <w:rFonts w:ascii="Georgia" w:hAnsi="Georgia" w:cs="Geeza Pro"/>
-          <w:sz w:val="22"/>
-          <w:szCs w:val="22"/>
-        </w:rPr>
-        <w:t xml:space="preserve"> Page:</w:t>
+        <w:t xml:space="preserve"> my GitHub Page:</w:t>
       </w:r>
       <w:r>
         <w:rPr>
@@ -34745,7 +32784,7 @@
 </file>
 
 <file path=customXml/itemProps1.xml><?xml version="1.0" encoding="utf-8"?>
-<ds:datastoreItem xmlns:ds="http://schemas.openxmlformats.org/officeDocument/2006/customXml" ds:itemID="{A4124FA7-4407-C54E-8371-DA5E137E2E14}">
+<ds:datastoreItem xmlns:ds="http://schemas.openxmlformats.org/officeDocument/2006/customXml" ds:itemID="{BC4C3B38-8A86-A74E-97CC-1E23378B0091}">
   <ds:schemaRefs>
     <ds:schemaRef ds:uri="http://schemas.openxmlformats.org/officeDocument/2006/bibliography"/>
   </ds:schemaRefs>
